--- a/ruoyi-admin/src/main/resources/static/docx/newdocx/科瑞测试报告模板.docx
+++ b/ruoyi-admin/src/main/resources/static/docx/newdocx/科瑞测试报告模板.docx
@@ -93,8 +93,6 @@
               </w:rPr>
               <w:t>{{detail_table}}</w:t>
             </w:r>
-            <w:bookmarkStart w:id="0" w:name="_GoBack"/>
-            <w:bookmarkEnd w:id="0"/>
             <w:r>
               <w:rPr>
                 <w:rFonts w:hint="eastAsia" w:ascii="宋体" w:hAnsi="宋体" w:eastAsia="宋体" w:cs="宋体"/>
@@ -560,7 +558,23 @@
                 <w:u w:val="none"/>
                 <w:lang w:val="en-US" w:eastAsia="zh-CN" w:bidi="ar"/>
               </w:rPr>
-              <w:t>{{assaydate}}</w:t>
+              <w:t>{{assayD</w:t>
+            </w:r>
+            <w:bookmarkStart w:id="0" w:name="_GoBack"/>
+            <w:bookmarkEnd w:id="0"/>
+            <w:r>
+              <w:rPr>
+                <w:rFonts w:hint="eastAsia" w:ascii="宋体" w:hAnsi="宋体" w:eastAsia="宋体" w:cs="宋体"/>
+                <w:i w:val="0"/>
+                <w:iCs w:val="0"/>
+                <w:color w:val="000000"/>
+                <w:kern w:val="0"/>
+                <w:sz w:val="24"/>
+                <w:szCs w:val="24"/>
+                <w:u w:val="none"/>
+                <w:lang w:val="en-US" w:eastAsia="zh-CN" w:bidi="ar"/>
+              </w:rPr>
+              <w:t>ate}}</w:t>
             </w:r>
           </w:p>
         </w:tc>
@@ -689,6 +703,7 @@
       </w:tr>
       <w:tr>
         <w:tblPrEx>
+          <w:shd w:val="clear" w:color="auto" w:fill="auto"/>
           <w:tblCellMar>
             <w:top w:w="0" w:type="dxa"/>
             <w:left w:w="108" w:type="dxa"/>
@@ -1114,6 +1129,7 @@
       </w:tr>
       <w:tr>
         <w:tblPrEx>
+          <w:shd w:val="clear" w:color="auto" w:fill="auto"/>
           <w:tblCellMar>
             <w:top w:w="0" w:type="dxa"/>
             <w:left w:w="108" w:type="dxa"/>
@@ -1291,1023 +1307,6 @@
                 <w:lang w:val="en-US" w:eastAsia="zh-CN" w:bidi="ar"/>
               </w:rPr>
               <w:t>无氨水</w:t>
-            </w:r>
-          </w:p>
-        </w:tc>
-      </w:tr>
-      <w:tr>
-        <w:tblPrEx>
-          <w:tblCellMar>
-            <w:top w:w="0" w:type="dxa"/>
-            <w:left w:w="108" w:type="dxa"/>
-            <w:bottom w:w="0" w:type="dxa"/>
-            <w:right w:w="108" w:type="dxa"/>
-          </w:tblCellMar>
-        </w:tblPrEx>
-        <w:trPr>
-          <w:trHeight w:val="90" w:hRule="atLeast"/>
-        </w:trPr>
-        <w:tc>
-          <w:tcPr>
-            <w:tcW w:w="794" w:type="dxa"/>
-            <w:gridSpan w:val="2"/>
-            <w:vMerge w:val="restart"/>
-            <w:tcBorders>
-              <w:top w:val="single" w:color="000000" w:sz="4" w:space="0"/>
-              <w:left w:val="single" w:color="000000" w:sz="4" w:space="0"/>
-              <w:bottom w:val="single" w:color="000000" w:sz="4" w:space="0"/>
-              <w:right w:val="single" w:color="000000" w:sz="4" w:space="0"/>
-            </w:tcBorders>
-            <w:shd w:val="clear" w:color="auto" w:fill="auto"/>
-            <w:vAlign w:val="center"/>
-          </w:tcPr>
-          <w:p>
-            <w:pPr>
-              <w:keepNext w:val="0"/>
-              <w:keepLines w:val="0"/>
-              <w:widowControl/>
-              <w:suppressLineNumbers w:val="0"/>
-              <w:jc w:val="center"/>
-              <w:textAlignment w:val="center"/>
-              <w:rPr>
-                <w:rFonts w:hint="eastAsia" w:ascii="宋体" w:hAnsi="宋体" w:eastAsia="宋体" w:cs="宋体"/>
-                <w:i w:val="0"/>
-                <w:iCs w:val="0"/>
-                <w:color w:val="000000"/>
-                <w:sz w:val="22"/>
-                <w:szCs w:val="22"/>
-                <w:u w:val="none"/>
-              </w:rPr>
-            </w:pPr>
-            <w:r>
-              <w:rPr>
-                <w:rFonts w:hint="eastAsia" w:ascii="宋体" w:hAnsi="宋体" w:eastAsia="宋体" w:cs="宋体"/>
-                <w:i w:val="0"/>
-                <w:iCs w:val="0"/>
-                <w:color w:val="000000"/>
-                <w:kern w:val="0"/>
-                <w:sz w:val="22"/>
-                <w:szCs w:val="22"/>
-                <w:u w:val="none"/>
-                <w:lang w:val="en-US" w:eastAsia="zh-CN" w:bidi="ar"/>
-              </w:rPr>
-              <w:t>校准曲线</w:t>
-            </w:r>
-          </w:p>
-        </w:tc>
-        <w:tc>
-          <w:tcPr>
-            <w:tcW w:w="7466" w:type="dxa"/>
-            <w:gridSpan w:val="6"/>
-            <w:tcBorders>
-              <w:top w:val="single" w:color="000000" w:sz="4" w:space="0"/>
-              <w:left w:val="single" w:color="000000" w:sz="4" w:space="0"/>
-              <w:bottom w:val="single" w:color="000000" w:sz="4" w:space="0"/>
-              <w:right w:val="single" w:color="000000" w:sz="4" w:space="0"/>
-            </w:tcBorders>
-            <w:shd w:val="clear" w:color="auto" w:fill="auto"/>
-            <w:vAlign w:val="center"/>
-          </w:tcPr>
-          <w:p>
-            <w:pPr>
-              <w:keepNext w:val="0"/>
-              <w:keepLines w:val="0"/>
-              <w:widowControl/>
-              <w:suppressLineNumbers w:val="0"/>
-              <w:jc w:val="left"/>
-              <w:textAlignment w:val="center"/>
-              <w:rPr>
-                <w:rFonts w:hint="eastAsia" w:ascii="宋体" w:hAnsi="宋体" w:eastAsia="宋体" w:cs="宋体"/>
-                <w:i w:val="0"/>
-                <w:iCs w:val="0"/>
-                <w:color w:val="000000"/>
-                <w:sz w:val="22"/>
-                <w:szCs w:val="22"/>
-                <w:u w:val="none"/>
-              </w:rPr>
-            </w:pPr>
-            <w:r>
-              <w:rPr>
-                <w:rStyle w:val="8"/>
-                <w:rFonts w:ascii="宋体" w:hAnsi="宋体" w:eastAsia="宋体" w:cs="宋体"/>
-                <w:sz w:val="24"/>
-                <w:szCs w:val="24"/>
-                <w:lang w:val="en-US" w:eastAsia="zh-CN" w:bidi="ar"/>
-              </w:rPr>
-              <w:t>1、标准工作液编号：</w:t>
-            </w:r>
-            <w:r>
-              <w:rPr>
-                <w:rStyle w:val="11"/>
-                <w:lang w:val="en-US" w:eastAsia="zh-CN" w:bidi="ar"/>
-              </w:rPr>
-              <w:t xml:space="preserve">                         </w:t>
-            </w:r>
-            <w:r>
-              <w:rPr>
-                <w:rStyle w:val="9"/>
-                <w:lang w:val="en-US" w:eastAsia="zh-CN" w:bidi="ar"/>
-              </w:rPr>
-              <w:t xml:space="preserve"> ； </w:t>
-            </w:r>
-          </w:p>
-        </w:tc>
-      </w:tr>
-      <w:tr>
-        <w:tblPrEx>
-          <w:tblCellMar>
-            <w:top w:w="0" w:type="dxa"/>
-            <w:left w:w="108" w:type="dxa"/>
-            <w:bottom w:w="0" w:type="dxa"/>
-            <w:right w:w="108" w:type="dxa"/>
-          </w:tblCellMar>
-        </w:tblPrEx>
-        <w:trPr>
-          <w:trHeight w:val="90" w:hRule="atLeast"/>
-        </w:trPr>
-        <w:tc>
-          <w:tcPr>
-            <w:tcW w:w="794" w:type="dxa"/>
-            <w:gridSpan w:val="2"/>
-            <w:vMerge w:val="continue"/>
-            <w:tcBorders>
-              <w:top w:val="single" w:color="000000" w:sz="4" w:space="0"/>
-              <w:left w:val="single" w:color="000000" w:sz="4" w:space="0"/>
-              <w:bottom w:val="single" w:color="000000" w:sz="4" w:space="0"/>
-              <w:right w:val="single" w:color="000000" w:sz="4" w:space="0"/>
-            </w:tcBorders>
-            <w:shd w:val="clear" w:color="auto" w:fill="auto"/>
-            <w:vAlign w:val="center"/>
-          </w:tcPr>
-          <w:p>
-            <w:pPr>
-              <w:jc w:val="center"/>
-              <w:rPr>
-                <w:rFonts w:hint="eastAsia" w:ascii="宋体" w:hAnsi="宋体" w:eastAsia="宋体" w:cs="宋体"/>
-                <w:i w:val="0"/>
-                <w:iCs w:val="0"/>
-                <w:color w:val="000000"/>
-                <w:sz w:val="22"/>
-                <w:szCs w:val="22"/>
-                <w:u w:val="none"/>
-              </w:rPr>
-            </w:pPr>
-          </w:p>
-        </w:tc>
-        <w:tc>
-          <w:tcPr>
-            <w:tcW w:w="7466" w:type="dxa"/>
-            <w:gridSpan w:val="6"/>
-            <w:tcBorders>
-              <w:top w:val="single" w:color="000000" w:sz="4" w:space="0"/>
-              <w:left w:val="single" w:color="000000" w:sz="4" w:space="0"/>
-              <w:bottom w:val="single" w:color="000000" w:sz="4" w:space="0"/>
-              <w:right w:val="single" w:color="000000" w:sz="4" w:space="0"/>
-            </w:tcBorders>
-            <w:shd w:val="clear" w:color="auto" w:fill="auto"/>
-            <w:vAlign w:val="center"/>
-          </w:tcPr>
-          <w:p>
-            <w:pPr>
-              <w:keepNext w:val="0"/>
-              <w:keepLines w:val="0"/>
-              <w:widowControl/>
-              <w:suppressLineNumbers w:val="0"/>
-              <w:jc w:val="left"/>
-              <w:textAlignment w:val="center"/>
-              <w:rPr>
-                <w:rFonts w:hint="eastAsia" w:ascii="宋体" w:hAnsi="宋体" w:eastAsia="宋体" w:cs="宋体"/>
-                <w:i w:val="0"/>
-                <w:iCs w:val="0"/>
-                <w:color w:val="000000"/>
-                <w:sz w:val="22"/>
-                <w:szCs w:val="22"/>
-                <w:u w:val="none"/>
-              </w:rPr>
-            </w:pPr>
-            <w:r>
-              <w:rPr>
-                <w:rStyle w:val="8"/>
-                <w:rFonts w:ascii="宋体" w:hAnsi="宋体" w:eastAsia="宋体" w:cs="宋体"/>
-                <w:sz w:val="24"/>
-                <w:szCs w:val="24"/>
-                <w:lang w:val="en-US" w:eastAsia="zh-CN" w:bidi="ar"/>
-              </w:rPr>
-              <w:t>2、标准曲线配制记录：</w:t>
-            </w:r>
-            <w:r>
-              <w:rPr>
-                <w:rStyle w:val="11"/>
-                <w:lang w:val="en-US" w:eastAsia="zh-CN" w:bidi="ar"/>
-              </w:rPr>
-              <w:t xml:space="preserve">                        </w:t>
-            </w:r>
-            <w:r>
-              <w:rPr>
-                <w:rStyle w:val="9"/>
-                <w:lang w:val="en-US" w:eastAsia="zh-CN" w:bidi="ar"/>
-              </w:rPr>
-              <w:t xml:space="preserve"> ； </w:t>
-            </w:r>
-          </w:p>
-        </w:tc>
-      </w:tr>
-      <w:tr>
-        <w:tblPrEx>
-          <w:tblCellMar>
-            <w:top w:w="0" w:type="dxa"/>
-            <w:left w:w="108" w:type="dxa"/>
-            <w:bottom w:w="0" w:type="dxa"/>
-            <w:right w:w="108" w:type="dxa"/>
-          </w:tblCellMar>
-        </w:tblPrEx>
-        <w:trPr>
-          <w:trHeight w:val="90" w:hRule="atLeast"/>
-        </w:trPr>
-        <w:tc>
-          <w:tcPr>
-            <w:tcW w:w="794" w:type="dxa"/>
-            <w:gridSpan w:val="2"/>
-            <w:vMerge w:val="continue"/>
-            <w:tcBorders>
-              <w:top w:val="single" w:color="000000" w:sz="4" w:space="0"/>
-              <w:left w:val="single" w:color="000000" w:sz="4" w:space="0"/>
-              <w:bottom w:val="single" w:color="000000" w:sz="4" w:space="0"/>
-              <w:right w:val="single" w:color="000000" w:sz="4" w:space="0"/>
-            </w:tcBorders>
-            <w:shd w:val="clear" w:color="auto" w:fill="auto"/>
-            <w:vAlign w:val="center"/>
-          </w:tcPr>
-          <w:p>
-            <w:pPr>
-              <w:jc w:val="center"/>
-              <w:rPr>
-                <w:rFonts w:hint="eastAsia" w:ascii="宋体" w:hAnsi="宋体" w:eastAsia="宋体" w:cs="宋体"/>
-                <w:i w:val="0"/>
-                <w:iCs w:val="0"/>
-                <w:color w:val="000000"/>
-                <w:sz w:val="22"/>
-                <w:szCs w:val="22"/>
-                <w:u w:val="none"/>
-              </w:rPr>
-            </w:pPr>
-          </w:p>
-        </w:tc>
-        <w:tc>
-          <w:tcPr>
-            <w:tcW w:w="7466" w:type="dxa"/>
-            <w:gridSpan w:val="6"/>
-            <w:tcBorders>
-              <w:top w:val="single" w:color="000000" w:sz="4" w:space="0"/>
-              <w:left w:val="single" w:color="000000" w:sz="4" w:space="0"/>
-              <w:bottom w:val="single" w:color="000000" w:sz="4" w:space="0"/>
-              <w:right w:val="single" w:color="000000" w:sz="4" w:space="0"/>
-            </w:tcBorders>
-            <w:shd w:val="clear" w:color="auto" w:fill="auto"/>
-            <w:vAlign w:val="center"/>
-          </w:tcPr>
-          <w:p>
-            <w:pPr>
-              <w:keepNext w:val="0"/>
-              <w:keepLines w:val="0"/>
-              <w:widowControl/>
-              <w:suppressLineNumbers w:val="0"/>
-              <w:jc w:val="left"/>
-              <w:textAlignment w:val="center"/>
-              <w:rPr>
-                <w:rFonts w:hint="eastAsia" w:ascii="宋体" w:hAnsi="宋体" w:eastAsia="宋体" w:cs="宋体"/>
-                <w:i w:val="0"/>
-                <w:iCs w:val="0"/>
-                <w:color w:val="000000"/>
-                <w:sz w:val="22"/>
-                <w:szCs w:val="22"/>
-                <w:u w:val="none"/>
-              </w:rPr>
-            </w:pPr>
-            <w:r>
-              <w:rPr>
-                <w:rStyle w:val="8"/>
-                <w:rFonts w:ascii="宋体" w:hAnsi="宋体" w:eastAsia="宋体" w:cs="宋体"/>
-                <w:sz w:val="24"/>
-                <w:szCs w:val="24"/>
-                <w:lang w:val="en-US" w:eastAsia="zh-CN" w:bidi="ar"/>
-              </w:rPr>
-              <w:t>3、曲线绘制时间：</w:t>
-            </w:r>
-            <w:r>
-              <w:rPr>
-                <w:rStyle w:val="11"/>
-                <w:lang w:val="en-US" w:eastAsia="zh-CN" w:bidi="ar"/>
-              </w:rPr>
-              <w:t xml:space="preserve">                               </w:t>
-            </w:r>
-            <w:r>
-              <w:rPr>
-                <w:rStyle w:val="9"/>
-                <w:lang w:val="en-US" w:eastAsia="zh-CN" w:bidi="ar"/>
-              </w:rPr>
-              <w:t>；</w:t>
-            </w:r>
-          </w:p>
-        </w:tc>
-      </w:tr>
-      <w:tr>
-        <w:tblPrEx>
-          <w:tblCellMar>
-            <w:top w:w="0" w:type="dxa"/>
-            <w:left w:w="108" w:type="dxa"/>
-            <w:bottom w:w="0" w:type="dxa"/>
-            <w:right w:w="108" w:type="dxa"/>
-          </w:tblCellMar>
-        </w:tblPrEx>
-        <w:trPr>
-          <w:trHeight w:val="90" w:hRule="atLeast"/>
-        </w:trPr>
-        <w:tc>
-          <w:tcPr>
-            <w:tcW w:w="794" w:type="dxa"/>
-            <w:gridSpan w:val="2"/>
-            <w:tcBorders>
-              <w:top w:val="single" w:color="000000" w:sz="4" w:space="0"/>
-              <w:left w:val="single" w:color="000000" w:sz="4" w:space="0"/>
-              <w:bottom w:val="single" w:color="000000" w:sz="4" w:space="0"/>
-              <w:right w:val="single" w:color="000000" w:sz="4" w:space="0"/>
-            </w:tcBorders>
-            <w:shd w:val="clear" w:color="auto" w:fill="auto"/>
-            <w:vAlign w:val="center"/>
-          </w:tcPr>
-          <w:p>
-            <w:pPr>
-              <w:keepNext w:val="0"/>
-              <w:keepLines w:val="0"/>
-              <w:widowControl/>
-              <w:suppressLineNumbers w:val="0"/>
-              <w:jc w:val="center"/>
-              <w:textAlignment w:val="center"/>
-              <w:rPr>
-                <w:rFonts w:hint="eastAsia" w:ascii="宋体" w:hAnsi="宋体" w:eastAsia="宋体" w:cs="宋体"/>
-                <w:i w:val="0"/>
-                <w:iCs w:val="0"/>
-                <w:color w:val="000000"/>
-                <w:sz w:val="22"/>
-                <w:szCs w:val="22"/>
-                <w:u w:val="none"/>
-              </w:rPr>
-            </w:pPr>
-            <w:r>
-              <w:rPr>
-                <w:rFonts w:hint="eastAsia" w:ascii="宋体" w:hAnsi="宋体" w:eastAsia="宋体" w:cs="宋体"/>
-                <w:i w:val="0"/>
-                <w:iCs w:val="0"/>
-                <w:color w:val="000000"/>
-                <w:kern w:val="0"/>
-                <w:sz w:val="22"/>
-                <w:szCs w:val="22"/>
-                <w:u w:val="none"/>
-                <w:lang w:val="en-US" w:eastAsia="zh-CN" w:bidi="ar"/>
-              </w:rPr>
-              <w:t>回归方程</w:t>
-            </w:r>
-          </w:p>
-        </w:tc>
-        <w:tc>
-          <w:tcPr>
-            <w:tcW w:w="1175" w:type="dxa"/>
-            <w:tcBorders>
-              <w:top w:val="single" w:color="000000" w:sz="4" w:space="0"/>
-              <w:left w:val="single" w:color="000000" w:sz="4" w:space="0"/>
-              <w:bottom w:val="single" w:color="000000" w:sz="4" w:space="0"/>
-              <w:right w:val="nil"/>
-            </w:tcBorders>
-            <w:shd w:val="clear" w:color="auto" w:fill="auto"/>
-            <w:vAlign w:val="center"/>
-          </w:tcPr>
-          <w:p>
-            <w:pPr>
-              <w:keepNext w:val="0"/>
-              <w:keepLines w:val="0"/>
-              <w:widowControl/>
-              <w:suppressLineNumbers w:val="0"/>
-              <w:jc w:val="center"/>
-              <w:textAlignment w:val="center"/>
-              <w:rPr>
-                <w:rFonts w:hint="default" w:ascii="Times New Roman" w:hAnsi="Times New Roman" w:eastAsia="宋体" w:cs="Times New Roman"/>
-                <w:i w:val="0"/>
-                <w:iCs w:val="0"/>
-                <w:color w:val="000000"/>
-                <w:sz w:val="22"/>
-                <w:szCs w:val="22"/>
-                <w:u w:val="none"/>
-              </w:rPr>
-            </w:pPr>
-            <w:r>
-              <w:rPr>
-                <w:rFonts w:hint="default" w:ascii="Times New Roman" w:hAnsi="Times New Roman" w:eastAsia="宋体" w:cs="Times New Roman"/>
-                <w:i w:val="0"/>
-                <w:iCs w:val="0"/>
-                <w:color w:val="000000"/>
-                <w:kern w:val="0"/>
-                <w:sz w:val="22"/>
-                <w:szCs w:val="22"/>
-                <w:u w:val="none"/>
-                <w:lang w:val="en-US" w:eastAsia="zh-CN" w:bidi="ar"/>
-              </w:rPr>
-              <w:t>Y=bX+a</w:t>
-            </w:r>
-          </w:p>
-        </w:tc>
-        <w:tc>
-          <w:tcPr>
-            <w:tcW w:w="1217" w:type="dxa"/>
-            <w:tcBorders>
-              <w:top w:val="single" w:color="000000" w:sz="4" w:space="0"/>
-              <w:left w:val="single" w:color="000000" w:sz="4" w:space="0"/>
-              <w:bottom w:val="single" w:color="000000" w:sz="4" w:space="0"/>
-              <w:right w:val="single" w:color="000000" w:sz="4" w:space="0"/>
-            </w:tcBorders>
-            <w:shd w:val="clear" w:color="auto" w:fill="auto"/>
-            <w:vAlign w:val="center"/>
-          </w:tcPr>
-          <w:p>
-            <w:pPr>
-              <w:keepNext w:val="0"/>
-              <w:keepLines w:val="0"/>
-              <w:widowControl/>
-              <w:suppressLineNumbers w:val="0"/>
-              <w:jc w:val="left"/>
-              <w:textAlignment w:val="center"/>
-              <w:rPr>
-                <w:rFonts w:hint="eastAsia" w:ascii="宋体" w:hAnsi="宋体" w:eastAsia="宋体" w:cs="宋体"/>
-                <w:i w:val="0"/>
-                <w:iCs w:val="0"/>
-                <w:color w:val="000000"/>
-                <w:sz w:val="22"/>
-                <w:szCs w:val="22"/>
-                <w:u w:val="none"/>
-              </w:rPr>
-            </w:pPr>
-            <w:r>
-              <w:rPr>
-                <w:rFonts w:hint="eastAsia" w:ascii="宋体" w:hAnsi="宋体" w:eastAsia="宋体" w:cs="宋体"/>
-                <w:i w:val="0"/>
-                <w:iCs w:val="0"/>
-                <w:color w:val="000000"/>
-                <w:kern w:val="0"/>
-                <w:sz w:val="22"/>
-                <w:szCs w:val="22"/>
-                <w:u w:val="none"/>
-                <w:lang w:val="en-US" w:eastAsia="zh-CN" w:bidi="ar"/>
-              </w:rPr>
-              <w:t>曲线空白：</w:t>
-            </w:r>
-          </w:p>
-        </w:tc>
-        <w:tc>
-          <w:tcPr>
-            <w:tcW w:w="1813" w:type="dxa"/>
-            <w:tcBorders>
-              <w:top w:val="single" w:color="000000" w:sz="4" w:space="0"/>
-              <w:left w:val="single" w:color="000000" w:sz="4" w:space="0"/>
-              <w:bottom w:val="single" w:color="000000" w:sz="4" w:space="0"/>
-              <w:right w:val="single" w:color="000000" w:sz="4" w:space="0"/>
-            </w:tcBorders>
-            <w:shd w:val="clear" w:color="auto" w:fill="auto"/>
-            <w:vAlign w:val="center"/>
-          </w:tcPr>
-          <w:p>
-            <w:pPr>
-              <w:keepNext w:val="0"/>
-              <w:keepLines w:val="0"/>
-              <w:widowControl/>
-              <w:suppressLineNumbers w:val="0"/>
-              <w:jc w:val="left"/>
-              <w:textAlignment w:val="center"/>
-              <w:rPr>
-                <w:rFonts w:hint="default" w:ascii="Times New Roman" w:hAnsi="Times New Roman" w:eastAsia="宋体" w:cs="Times New Roman"/>
-                <w:i w:val="0"/>
-                <w:iCs w:val="0"/>
-                <w:color w:val="000000"/>
-                <w:sz w:val="22"/>
-                <w:szCs w:val="22"/>
-                <w:u w:val="none"/>
-                <w:lang w:val="en-US"/>
-              </w:rPr>
-            </w:pPr>
-            <w:r>
-              <w:rPr>
-                <w:rFonts w:hint="default" w:ascii="Times New Roman" w:hAnsi="Times New Roman" w:eastAsia="宋体" w:cs="Times New Roman"/>
-                <w:i w:val="0"/>
-                <w:iCs w:val="0"/>
-                <w:color w:val="000000"/>
-                <w:kern w:val="0"/>
-                <w:sz w:val="22"/>
-                <w:szCs w:val="22"/>
-                <w:u w:val="none"/>
-                <w:lang w:val="en-US" w:eastAsia="zh-CN" w:bidi="ar"/>
-              </w:rPr>
-              <w:t xml:space="preserve">  a=</w:t>
-            </w:r>
-            <w:r>
-              <w:rPr>
-                <w:rFonts w:hint="eastAsia" w:ascii="Times New Roman" w:hAnsi="Times New Roman" w:eastAsia="宋体" w:cs="Times New Roman"/>
-                <w:i w:val="0"/>
-                <w:iCs w:val="0"/>
-                <w:color w:val="000000"/>
-                <w:kern w:val="0"/>
-                <w:sz w:val="22"/>
-                <w:szCs w:val="22"/>
-                <w:u w:val="none"/>
-                <w:lang w:val="en-US" w:eastAsia="zh-CN" w:bidi="ar"/>
-              </w:rPr>
-              <w:t>{{a}}</w:t>
-            </w:r>
-          </w:p>
-        </w:tc>
-        <w:tc>
-          <w:tcPr>
-            <w:tcW w:w="0" w:type="auto"/>
-            <w:tcBorders>
-              <w:top w:val="single" w:color="000000" w:sz="4" w:space="0"/>
-              <w:left w:val="single" w:color="000000" w:sz="4" w:space="0"/>
-              <w:bottom w:val="single" w:color="000000" w:sz="4" w:space="0"/>
-              <w:right w:val="single" w:color="000000" w:sz="4" w:space="0"/>
-            </w:tcBorders>
-            <w:shd w:val="clear" w:color="auto" w:fill="auto"/>
-            <w:noWrap/>
-            <w:vAlign w:val="center"/>
-          </w:tcPr>
-          <w:p>
-            <w:pPr>
-              <w:keepNext w:val="0"/>
-              <w:keepLines w:val="0"/>
-              <w:widowControl/>
-              <w:suppressLineNumbers w:val="0"/>
-              <w:jc w:val="left"/>
-              <w:textAlignment w:val="center"/>
-              <w:rPr>
-                <w:rFonts w:hint="default" w:ascii="Times New Roman" w:hAnsi="Times New Roman" w:eastAsia="宋体" w:cs="Times New Roman"/>
-                <w:i w:val="0"/>
-                <w:iCs w:val="0"/>
-                <w:color w:val="000000"/>
-                <w:sz w:val="22"/>
-                <w:szCs w:val="22"/>
-                <w:u w:val="none"/>
-                <w:lang w:val="en-US"/>
-              </w:rPr>
-            </w:pPr>
-            <w:r>
-              <w:rPr>
-                <w:rFonts w:hint="default" w:ascii="Times New Roman" w:hAnsi="Times New Roman" w:eastAsia="宋体" w:cs="Times New Roman"/>
-                <w:i w:val="0"/>
-                <w:iCs w:val="0"/>
-                <w:color w:val="000000"/>
-                <w:kern w:val="0"/>
-                <w:sz w:val="22"/>
-                <w:szCs w:val="22"/>
-                <w:u w:val="none"/>
-                <w:lang w:val="en-US" w:eastAsia="zh-CN" w:bidi="ar"/>
-              </w:rPr>
-              <w:t xml:space="preserve"> b=</w:t>
-            </w:r>
-            <w:r>
-              <w:rPr>
-                <w:rFonts w:hint="eastAsia" w:ascii="Times New Roman" w:hAnsi="Times New Roman" w:eastAsia="宋体" w:cs="Times New Roman"/>
-                <w:i w:val="0"/>
-                <w:iCs w:val="0"/>
-                <w:color w:val="000000"/>
-                <w:kern w:val="0"/>
-                <w:sz w:val="22"/>
-                <w:szCs w:val="22"/>
-                <w:u w:val="none"/>
-                <w:lang w:val="en-US" w:eastAsia="zh-CN" w:bidi="ar"/>
-              </w:rPr>
-              <w:t>{{b}}</w:t>
-            </w:r>
-          </w:p>
-        </w:tc>
-        <w:tc>
-          <w:tcPr>
-            <w:tcW w:w="2134" w:type="dxa"/>
-            <w:gridSpan w:val="2"/>
-            <w:tcBorders>
-              <w:top w:val="single" w:color="000000" w:sz="4" w:space="0"/>
-              <w:left w:val="single" w:color="000000" w:sz="4" w:space="0"/>
-              <w:bottom w:val="single" w:color="000000" w:sz="4" w:space="0"/>
-              <w:right w:val="single" w:color="000000" w:sz="4" w:space="0"/>
-            </w:tcBorders>
-            <w:shd w:val="clear" w:color="auto" w:fill="auto"/>
-            <w:vAlign w:val="center"/>
-          </w:tcPr>
-          <w:p>
-            <w:pPr>
-              <w:keepNext w:val="0"/>
-              <w:keepLines w:val="0"/>
-              <w:widowControl/>
-              <w:suppressLineNumbers w:val="0"/>
-              <w:jc w:val="left"/>
-              <w:textAlignment w:val="center"/>
-              <w:rPr>
-                <w:rFonts w:hint="default" w:ascii="Times New Roman" w:hAnsi="Times New Roman" w:eastAsia="宋体" w:cs="Times New Roman"/>
-                <w:i w:val="0"/>
-                <w:iCs w:val="0"/>
-                <w:color w:val="000000"/>
-                <w:sz w:val="22"/>
-                <w:szCs w:val="22"/>
-                <w:u w:val="none"/>
-                <w:lang w:val="en-US"/>
-              </w:rPr>
-            </w:pPr>
-            <w:r>
-              <w:rPr>
-                <w:rFonts w:hint="default" w:ascii="Times New Roman" w:hAnsi="Times New Roman" w:eastAsia="宋体" w:cs="Times New Roman"/>
-                <w:i w:val="0"/>
-                <w:iCs w:val="0"/>
-                <w:color w:val="000000"/>
-                <w:kern w:val="0"/>
-                <w:sz w:val="22"/>
-                <w:szCs w:val="22"/>
-                <w:u w:val="none"/>
-                <w:lang w:val="en-US" w:eastAsia="zh-CN" w:bidi="ar"/>
-              </w:rPr>
-              <w:t xml:space="preserve">  r=</w:t>
-            </w:r>
-            <w:r>
-              <w:rPr>
-                <w:rFonts w:hint="eastAsia" w:ascii="Times New Roman" w:hAnsi="Times New Roman" w:eastAsia="宋体" w:cs="Times New Roman"/>
-                <w:i w:val="0"/>
-                <w:iCs w:val="0"/>
-                <w:color w:val="000000"/>
-                <w:kern w:val="0"/>
-                <w:sz w:val="22"/>
-                <w:szCs w:val="22"/>
-                <w:u w:val="none"/>
-                <w:lang w:val="en-US" w:eastAsia="zh-CN" w:bidi="ar"/>
-              </w:rPr>
-              <w:t xml:space="preserve"> {{r}}</w:t>
-            </w:r>
-          </w:p>
-        </w:tc>
-      </w:tr>
-      <w:tr>
-        <w:tblPrEx>
-          <w:tblCellMar>
-            <w:top w:w="0" w:type="dxa"/>
-            <w:left w:w="108" w:type="dxa"/>
-            <w:bottom w:w="0" w:type="dxa"/>
-            <w:right w:w="108" w:type="dxa"/>
-          </w:tblCellMar>
-        </w:tblPrEx>
-        <w:trPr>
-          <w:trHeight w:val="90" w:hRule="atLeast"/>
-        </w:trPr>
-        <w:tc>
-          <w:tcPr>
-            <w:tcW w:w="746" w:type="dxa"/>
-            <w:tcBorders>
-              <w:top w:val="single" w:color="000000" w:sz="4" w:space="0"/>
-              <w:left w:val="single" w:color="000000" w:sz="4" w:space="0"/>
-              <w:bottom w:val="single" w:color="000000" w:sz="4" w:space="0"/>
-              <w:right w:val="single" w:color="000000" w:sz="4" w:space="0"/>
-            </w:tcBorders>
-            <w:shd w:val="clear" w:color="auto" w:fill="auto"/>
-            <w:vAlign w:val="center"/>
-          </w:tcPr>
-          <w:p>
-            <w:pPr>
-              <w:keepNext w:val="0"/>
-              <w:keepLines w:val="0"/>
-              <w:widowControl/>
-              <w:suppressLineNumbers w:val="0"/>
-              <w:jc w:val="center"/>
-              <w:textAlignment w:val="center"/>
-              <w:rPr>
-                <w:rFonts w:hint="eastAsia" w:ascii="宋体" w:hAnsi="宋体" w:eastAsia="宋体" w:cs="宋体"/>
-                <w:i w:val="0"/>
-                <w:iCs w:val="0"/>
-                <w:color w:val="000000"/>
-                <w:sz w:val="22"/>
-                <w:szCs w:val="22"/>
-                <w:u w:val="none"/>
-              </w:rPr>
-            </w:pPr>
-            <w:r>
-              <w:rPr>
-                <w:rFonts w:hint="eastAsia" w:ascii="宋体" w:hAnsi="宋体" w:eastAsia="宋体" w:cs="宋体"/>
-                <w:i w:val="0"/>
-                <w:iCs w:val="0"/>
-                <w:color w:val="000000"/>
-                <w:kern w:val="0"/>
-                <w:sz w:val="22"/>
-                <w:szCs w:val="22"/>
-                <w:u w:val="none"/>
-                <w:lang w:val="en-US" w:eastAsia="zh-CN" w:bidi="ar"/>
-              </w:rPr>
-              <w:t>序号</w:t>
-            </w:r>
-          </w:p>
-        </w:tc>
-        <w:tc>
-          <w:tcPr>
-            <w:tcW w:w="1223" w:type="dxa"/>
-            <w:gridSpan w:val="2"/>
-            <w:tcBorders>
-              <w:top w:val="single" w:color="000000" w:sz="4" w:space="0"/>
-              <w:left w:val="single" w:color="000000" w:sz="4" w:space="0"/>
-              <w:bottom w:val="single" w:color="000000" w:sz="4" w:space="0"/>
-              <w:right w:val="single" w:color="000000" w:sz="4" w:space="0"/>
-            </w:tcBorders>
-            <w:shd w:val="clear" w:color="auto" w:fill="auto"/>
-            <w:vAlign w:val="center"/>
-          </w:tcPr>
-          <w:p>
-            <w:pPr>
-              <w:keepNext w:val="0"/>
-              <w:keepLines w:val="0"/>
-              <w:widowControl/>
-              <w:suppressLineNumbers w:val="0"/>
-              <w:jc w:val="center"/>
-              <w:textAlignment w:val="center"/>
-              <w:rPr>
-                <w:rFonts w:hint="eastAsia" w:ascii="宋体" w:hAnsi="宋体" w:eastAsia="宋体" w:cs="宋体"/>
-                <w:i w:val="0"/>
-                <w:iCs w:val="0"/>
-                <w:color w:val="000000"/>
-                <w:sz w:val="22"/>
-                <w:szCs w:val="22"/>
-                <w:u w:val="none"/>
-              </w:rPr>
-            </w:pPr>
-            <w:r>
-              <w:rPr>
-                <w:rFonts w:hint="eastAsia" w:ascii="宋体" w:hAnsi="宋体" w:eastAsia="宋体" w:cs="宋体"/>
-                <w:i w:val="0"/>
-                <w:iCs w:val="0"/>
-                <w:color w:val="000000"/>
-                <w:kern w:val="0"/>
-                <w:sz w:val="22"/>
-                <w:szCs w:val="22"/>
-                <w:u w:val="none"/>
-                <w:lang w:val="en-US" w:eastAsia="zh-CN" w:bidi="ar"/>
-              </w:rPr>
-              <w:t>样品编号</w:t>
-            </w:r>
-          </w:p>
-        </w:tc>
-        <w:tc>
-          <w:tcPr>
-            <w:tcW w:w="1217" w:type="dxa"/>
-            <w:tcBorders>
-              <w:top w:val="single" w:color="000000" w:sz="4" w:space="0"/>
-              <w:left w:val="single" w:color="000000" w:sz="4" w:space="0"/>
-              <w:bottom w:val="single" w:color="000000" w:sz="4" w:space="0"/>
-              <w:right w:val="single" w:color="000000" w:sz="4" w:space="0"/>
-            </w:tcBorders>
-            <w:shd w:val="clear" w:color="auto" w:fill="auto"/>
-            <w:vAlign w:val="center"/>
-          </w:tcPr>
-          <w:p>
-            <w:pPr>
-              <w:keepNext w:val="0"/>
-              <w:keepLines w:val="0"/>
-              <w:widowControl/>
-              <w:suppressLineNumbers w:val="0"/>
-              <w:jc w:val="left"/>
-              <w:textAlignment w:val="center"/>
-              <w:rPr>
-                <w:rFonts w:hint="default" w:ascii="Wingdings" w:hAnsi="Wingdings" w:eastAsia="宋体" w:cs="Wingdings"/>
-                <w:i w:val="0"/>
-                <w:iCs w:val="0"/>
-                <w:color w:val="000000"/>
-                <w:sz w:val="22"/>
-                <w:szCs w:val="22"/>
-                <w:u w:val="none"/>
-              </w:rPr>
-            </w:pPr>
-            <w:r>
-              <w:rPr>
-                <w:rStyle w:val="10"/>
-                <w:rFonts w:eastAsia="宋体"/>
-                <w:lang w:val="en-US" w:eastAsia="zh-CN" w:bidi="ar"/>
-              </w:rPr>
-              <w:t>þ</w:t>
-            </w:r>
-            <w:r>
-              <w:rPr>
-                <w:rStyle w:val="5"/>
-                <w:lang w:val="en-US" w:eastAsia="zh-CN" w:bidi="ar"/>
-              </w:rPr>
-              <w:t>试样体积</w:t>
-            </w:r>
-            <w:r>
-              <w:rPr>
-                <w:rStyle w:val="6"/>
-                <w:rFonts w:eastAsia="宋体"/>
-                <w:lang w:val="en-US" w:eastAsia="zh-CN" w:bidi="ar"/>
-              </w:rPr>
-              <w:t xml:space="preserve">V(mL) </w:t>
-            </w:r>
-            <w:r>
-              <w:rPr>
-                <w:rStyle w:val="5"/>
-                <w:lang w:val="en-US" w:eastAsia="zh-CN" w:bidi="ar"/>
-              </w:rPr>
-              <w:t>□试样质量</w:t>
-            </w:r>
-            <w:r>
-              <w:rPr>
-                <w:rStyle w:val="6"/>
-                <w:rFonts w:eastAsia="宋体"/>
-                <w:lang w:val="en-US" w:eastAsia="zh-CN" w:bidi="ar"/>
-              </w:rPr>
-              <w:t>m(g)</w:t>
-            </w:r>
-          </w:p>
-        </w:tc>
-        <w:tc>
-          <w:tcPr>
-            <w:tcW w:w="1813" w:type="dxa"/>
-            <w:tcBorders>
-              <w:top w:val="single" w:color="000000" w:sz="4" w:space="0"/>
-              <w:left w:val="single" w:color="000000" w:sz="4" w:space="0"/>
-              <w:bottom w:val="single" w:color="000000" w:sz="4" w:space="0"/>
-              <w:right w:val="single" w:color="000000" w:sz="4" w:space="0"/>
-            </w:tcBorders>
-            <w:shd w:val="clear" w:color="auto" w:fill="auto"/>
-            <w:vAlign w:val="center"/>
-          </w:tcPr>
-          <w:p>
-            <w:pPr>
-              <w:keepNext w:val="0"/>
-              <w:keepLines w:val="0"/>
-              <w:widowControl/>
-              <w:suppressLineNumbers w:val="0"/>
-              <w:jc w:val="left"/>
-              <w:textAlignment w:val="center"/>
-              <w:rPr>
-                <w:rFonts w:hint="default" w:ascii="Wingdings" w:hAnsi="Wingdings" w:eastAsia="宋体" w:cs="Wingdings"/>
-                <w:i w:val="0"/>
-                <w:iCs w:val="0"/>
-                <w:color w:val="000000"/>
-                <w:sz w:val="22"/>
-                <w:szCs w:val="22"/>
-                <w:u w:val="none"/>
-              </w:rPr>
-            </w:pPr>
-            <w:r>
-              <w:rPr>
-                <w:rStyle w:val="10"/>
-                <w:rFonts w:eastAsia="宋体"/>
-                <w:lang w:val="en-US" w:eastAsia="zh-CN" w:bidi="ar"/>
-              </w:rPr>
-              <w:t>þ</w:t>
-            </w:r>
-            <w:r>
-              <w:rPr>
-                <w:rStyle w:val="5"/>
-                <w:lang w:val="en-US" w:eastAsia="zh-CN" w:bidi="ar"/>
-              </w:rPr>
-              <w:t>稀释倍数f   □含水率F</w:t>
-            </w:r>
-          </w:p>
-        </w:tc>
-        <w:tc>
-          <w:tcPr>
-            <w:tcW w:w="1127" w:type="dxa"/>
-            <w:tcBorders>
-              <w:top w:val="single" w:color="000000" w:sz="4" w:space="0"/>
-              <w:left w:val="single" w:color="000000" w:sz="4" w:space="0"/>
-              <w:bottom w:val="single" w:color="000000" w:sz="4" w:space="0"/>
-              <w:right w:val="single" w:color="000000" w:sz="4" w:space="0"/>
-            </w:tcBorders>
-            <w:shd w:val="clear" w:color="auto" w:fill="auto"/>
-            <w:vAlign w:val="center"/>
-          </w:tcPr>
-          <w:p>
-            <w:pPr>
-              <w:keepNext w:val="0"/>
-              <w:keepLines w:val="0"/>
-              <w:widowControl/>
-              <w:suppressLineNumbers w:val="0"/>
-              <w:jc w:val="center"/>
-              <w:textAlignment w:val="center"/>
-              <w:rPr>
-                <w:rFonts w:hint="eastAsia" w:ascii="宋体" w:hAnsi="宋体" w:eastAsia="宋体" w:cs="宋体"/>
-                <w:i w:val="0"/>
-                <w:iCs w:val="0"/>
-                <w:color w:val="000000"/>
-                <w:sz w:val="22"/>
-                <w:szCs w:val="22"/>
-                <w:u w:val="none"/>
-              </w:rPr>
-            </w:pPr>
-            <w:r>
-              <w:rPr>
-                <w:rStyle w:val="5"/>
-                <w:lang w:val="en-US" w:eastAsia="zh-CN" w:bidi="ar"/>
-              </w:rPr>
-              <w:t>检测结果</w:t>
-            </w:r>
-            <w:r>
-              <w:rPr>
-                <w:rStyle w:val="6"/>
-                <w:rFonts w:eastAsia="宋体"/>
-                <w:lang w:val="en-US" w:eastAsia="zh-CN" w:bidi="ar"/>
-              </w:rPr>
-              <w:t xml:space="preserve">       C( mg/L )</w:t>
-            </w:r>
-          </w:p>
-        </w:tc>
-        <w:tc>
-          <w:tcPr>
-            <w:tcW w:w="1135" w:type="dxa"/>
-            <w:tcBorders>
-              <w:top w:val="single" w:color="000000" w:sz="4" w:space="0"/>
-              <w:left w:val="single" w:color="000000" w:sz="4" w:space="0"/>
-              <w:bottom w:val="single" w:color="000000" w:sz="4" w:space="0"/>
-              <w:right w:val="single" w:color="000000" w:sz="4" w:space="0"/>
-            </w:tcBorders>
-            <w:shd w:val="clear" w:color="auto" w:fill="auto"/>
-            <w:vAlign w:val="center"/>
-          </w:tcPr>
-          <w:p>
-            <w:pPr>
-              <w:keepNext w:val="0"/>
-              <w:keepLines w:val="0"/>
-              <w:widowControl/>
-              <w:suppressLineNumbers w:val="0"/>
-              <w:jc w:val="center"/>
-              <w:textAlignment w:val="center"/>
-              <w:rPr>
-                <w:rFonts w:hint="eastAsia" w:ascii="宋体" w:hAnsi="宋体" w:eastAsia="宋体" w:cs="宋体"/>
-                <w:i w:val="0"/>
-                <w:iCs w:val="0"/>
-                <w:color w:val="000000"/>
-                <w:sz w:val="22"/>
-                <w:szCs w:val="22"/>
-                <w:u w:val="none"/>
-              </w:rPr>
-            </w:pPr>
-            <w:r>
-              <w:rPr>
-                <w:rStyle w:val="12"/>
-                <w:lang w:val="en-US" w:eastAsia="zh-CN" w:bidi="ar"/>
-              </w:rPr>
-              <w:t xml:space="preserve">相对偏差     </w:t>
-            </w:r>
-            <w:r>
-              <w:rPr>
-                <w:rStyle w:val="13"/>
-                <w:rFonts w:eastAsia="宋体"/>
-                <w:lang w:val="en-US" w:eastAsia="zh-CN" w:bidi="ar"/>
-              </w:rPr>
-              <w:t>(  %   )</w:t>
-            </w:r>
-          </w:p>
-        </w:tc>
-        <w:tc>
-          <w:tcPr>
-            <w:tcW w:w="999" w:type="dxa"/>
-            <w:tcBorders>
-              <w:top w:val="single" w:color="000000" w:sz="4" w:space="0"/>
-              <w:left w:val="single" w:color="000000" w:sz="4" w:space="0"/>
-              <w:bottom w:val="single" w:color="000000" w:sz="4" w:space="0"/>
-              <w:right w:val="single" w:color="000000" w:sz="4" w:space="0"/>
-            </w:tcBorders>
-            <w:shd w:val="clear" w:color="auto" w:fill="auto"/>
-            <w:vAlign w:val="center"/>
-          </w:tcPr>
-          <w:p>
-            <w:pPr>
-              <w:keepNext w:val="0"/>
-              <w:keepLines w:val="0"/>
-              <w:widowControl/>
-              <w:suppressLineNumbers w:val="0"/>
-              <w:jc w:val="center"/>
-              <w:textAlignment w:val="center"/>
-              <w:rPr>
-                <w:rFonts w:hint="eastAsia" w:ascii="宋体" w:hAnsi="宋体" w:eastAsia="宋体" w:cs="宋体"/>
-                <w:i w:val="0"/>
-                <w:iCs w:val="0"/>
-                <w:color w:val="000000"/>
-                <w:sz w:val="22"/>
-                <w:szCs w:val="22"/>
-                <w:u w:val="none"/>
-              </w:rPr>
-            </w:pPr>
-            <w:r>
-              <w:rPr>
-                <w:rStyle w:val="5"/>
-                <w:lang w:val="en-US" w:eastAsia="zh-CN" w:bidi="ar"/>
-              </w:rPr>
-              <w:t>报出结果</w:t>
-            </w:r>
-            <w:r>
-              <w:rPr>
-                <w:rStyle w:val="6"/>
-                <w:rFonts w:eastAsia="宋体"/>
-                <w:lang w:val="en-US" w:eastAsia="zh-CN" w:bidi="ar"/>
-              </w:rPr>
-              <w:t xml:space="preserve">          ( mg/L )</w:t>
             </w:r>
           </w:p>
         </w:tc>
@@ -2327,395 +1326,107 @@
         </w:trPr>
         <w:tc>
           <w:tcPr>
-            <w:tcW w:w="746" w:type="dxa"/>
-            <w:tcBorders>
-              <w:top w:val="single" w:color="000000" w:sz="4" w:space="0"/>
-              <w:left w:val="single" w:color="000000" w:sz="4" w:space="0"/>
-              <w:bottom w:val="single" w:color="000000" w:sz="4" w:space="0"/>
-              <w:right w:val="single" w:color="000000" w:sz="4" w:space="0"/>
-            </w:tcBorders>
-            <w:shd w:val="clear" w:color="auto" w:fill="auto"/>
-            <w:vAlign w:val="center"/>
-          </w:tcPr>
-          <w:p>
-            <w:pPr>
-              <w:jc w:val="center"/>
-              <w:rPr>
-                <w:rFonts w:hint="default" w:ascii="Times New Roman" w:hAnsi="Times New Roman" w:eastAsia="宋体" w:cs="Times New Roman"/>
-                <w:i w:val="0"/>
-                <w:iCs w:val="0"/>
-                <w:color w:val="000000"/>
+            <w:tcW w:w="794" w:type="dxa"/>
+            <w:gridSpan w:val="2"/>
+            <w:vMerge w:val="restart"/>
+            <w:tcBorders>
+              <w:top w:val="single" w:color="000000" w:sz="4" w:space="0"/>
+              <w:left w:val="single" w:color="000000" w:sz="4" w:space="0"/>
+              <w:bottom w:val="single" w:color="000000" w:sz="4" w:space="0"/>
+              <w:right w:val="single" w:color="000000" w:sz="4" w:space="0"/>
+            </w:tcBorders>
+            <w:shd w:val="clear" w:color="auto" w:fill="auto"/>
+            <w:vAlign w:val="center"/>
+          </w:tcPr>
+          <w:p>
+            <w:pPr>
+              <w:keepNext w:val="0"/>
+              <w:keepLines w:val="0"/>
+              <w:widowControl/>
+              <w:suppressLineNumbers w:val="0"/>
+              <w:jc w:val="center"/>
+              <w:textAlignment w:val="center"/>
+              <w:rPr>
+                <w:rFonts w:hint="eastAsia" w:ascii="宋体" w:hAnsi="宋体" w:eastAsia="宋体" w:cs="宋体"/>
+                <w:i w:val="0"/>
+                <w:iCs w:val="0"/>
+                <w:color w:val="000000"/>
+                <w:sz w:val="22"/>
+                <w:szCs w:val="22"/>
+                <w:u w:val="none"/>
+              </w:rPr>
+            </w:pPr>
+            <w:r>
+              <w:rPr>
+                <w:rFonts w:hint="eastAsia" w:ascii="宋体" w:hAnsi="宋体" w:eastAsia="宋体" w:cs="宋体"/>
+                <w:i w:val="0"/>
+                <w:iCs w:val="0"/>
+                <w:color w:val="000000"/>
+                <w:kern w:val="0"/>
+                <w:sz w:val="22"/>
+                <w:szCs w:val="22"/>
+                <w:u w:val="none"/>
+                <w:lang w:val="en-US" w:eastAsia="zh-CN" w:bidi="ar"/>
+              </w:rPr>
+              <w:t>校准曲线</w:t>
+            </w:r>
+          </w:p>
+        </w:tc>
+        <w:tc>
+          <w:tcPr>
+            <w:tcW w:w="7466" w:type="dxa"/>
+            <w:gridSpan w:val="6"/>
+            <w:tcBorders>
+              <w:top w:val="single" w:color="000000" w:sz="4" w:space="0"/>
+              <w:left w:val="single" w:color="000000" w:sz="4" w:space="0"/>
+              <w:bottom w:val="single" w:color="000000" w:sz="4" w:space="0"/>
+              <w:right w:val="single" w:color="000000" w:sz="4" w:space="0"/>
+            </w:tcBorders>
+            <w:shd w:val="clear" w:color="auto" w:fill="auto"/>
+            <w:vAlign w:val="center"/>
+          </w:tcPr>
+          <w:p>
+            <w:pPr>
+              <w:keepNext w:val="0"/>
+              <w:keepLines w:val="0"/>
+              <w:widowControl/>
+              <w:suppressLineNumbers w:val="0"/>
+              <w:jc w:val="left"/>
+              <w:textAlignment w:val="center"/>
+              <w:rPr>
+                <w:rFonts w:hint="eastAsia" w:ascii="宋体" w:hAnsi="宋体" w:eastAsia="宋体" w:cs="宋体"/>
+                <w:i w:val="0"/>
+                <w:iCs w:val="0"/>
+                <w:color w:val="000000"/>
+                <w:sz w:val="22"/>
+                <w:szCs w:val="22"/>
+                <w:u w:val="none"/>
+              </w:rPr>
+            </w:pPr>
+            <w:r>
+              <w:rPr>
+                <w:rStyle w:val="8"/>
+                <w:rFonts w:ascii="宋体" w:hAnsi="宋体" w:eastAsia="宋体" w:cs="宋体"/>
                 <w:sz w:val="24"/>
                 <w:szCs w:val="24"/>
-                <w:u w:val="none"/>
-              </w:rPr>
-            </w:pPr>
-          </w:p>
-        </w:tc>
-        <w:tc>
-          <w:tcPr>
-            <w:tcW w:w="1223" w:type="dxa"/>
-            <w:gridSpan w:val="2"/>
-            <w:tcBorders>
-              <w:top w:val="single" w:color="000000" w:sz="4" w:space="0"/>
-              <w:left w:val="single" w:color="000000" w:sz="4" w:space="0"/>
-              <w:bottom w:val="single" w:color="000000" w:sz="4" w:space="0"/>
-              <w:right w:val="single" w:color="000000" w:sz="4" w:space="0"/>
-            </w:tcBorders>
-            <w:shd w:val="clear" w:color="auto" w:fill="auto"/>
-            <w:vAlign w:val="center"/>
-          </w:tcPr>
-          <w:p>
-            <w:pPr>
-              <w:jc w:val="center"/>
-              <w:rPr>
-                <w:rFonts w:hint="default" w:ascii="Times New Roman" w:hAnsi="Times New Roman" w:eastAsia="宋体" w:cs="Times New Roman"/>
-                <w:i w:val="0"/>
-                <w:iCs w:val="0"/>
-                <w:color w:val="000000"/>
-                <w:sz w:val="24"/>
-                <w:szCs w:val="24"/>
-                <w:u w:val="none"/>
-              </w:rPr>
-            </w:pPr>
-          </w:p>
-        </w:tc>
-        <w:tc>
-          <w:tcPr>
-            <w:tcW w:w="1217" w:type="dxa"/>
-            <w:tcBorders>
-              <w:top w:val="single" w:color="000000" w:sz="4" w:space="0"/>
-              <w:left w:val="single" w:color="000000" w:sz="4" w:space="0"/>
-              <w:bottom w:val="single" w:color="000000" w:sz="4" w:space="0"/>
-              <w:right w:val="single" w:color="000000" w:sz="4" w:space="0"/>
-            </w:tcBorders>
-            <w:shd w:val="clear" w:color="auto" w:fill="auto"/>
-            <w:vAlign w:val="center"/>
-          </w:tcPr>
-          <w:p>
-            <w:pPr>
-              <w:jc w:val="center"/>
-              <w:rPr>
-                <w:rFonts w:hint="default" w:ascii="Times New Roman" w:hAnsi="Times New Roman" w:eastAsia="宋体" w:cs="Times New Roman"/>
-                <w:i w:val="0"/>
-                <w:iCs w:val="0"/>
-                <w:color w:val="000000"/>
-                <w:sz w:val="24"/>
-                <w:szCs w:val="24"/>
-                <w:u w:val="none"/>
-              </w:rPr>
-            </w:pPr>
-          </w:p>
-        </w:tc>
-        <w:tc>
-          <w:tcPr>
-            <w:tcW w:w="1813" w:type="dxa"/>
-            <w:tcBorders>
-              <w:top w:val="single" w:color="000000" w:sz="4" w:space="0"/>
-              <w:left w:val="single" w:color="000000" w:sz="4" w:space="0"/>
-              <w:bottom w:val="single" w:color="000000" w:sz="4" w:space="0"/>
-              <w:right w:val="single" w:color="000000" w:sz="4" w:space="0"/>
-            </w:tcBorders>
-            <w:shd w:val="clear" w:color="auto" w:fill="auto"/>
-            <w:vAlign w:val="center"/>
-          </w:tcPr>
-          <w:p>
-            <w:pPr>
-              <w:jc w:val="center"/>
-              <w:rPr>
-                <w:rFonts w:hint="default" w:ascii="Times New Roman" w:hAnsi="Times New Roman" w:eastAsia="宋体" w:cs="Times New Roman"/>
-                <w:i w:val="0"/>
-                <w:iCs w:val="0"/>
-                <w:color w:val="000000"/>
-                <w:sz w:val="24"/>
-                <w:szCs w:val="24"/>
-                <w:u w:val="none"/>
-              </w:rPr>
-            </w:pPr>
-          </w:p>
-        </w:tc>
-        <w:tc>
-          <w:tcPr>
-            <w:tcW w:w="1127" w:type="dxa"/>
-            <w:tcBorders>
-              <w:top w:val="single" w:color="000000" w:sz="4" w:space="0"/>
-              <w:left w:val="single" w:color="000000" w:sz="4" w:space="0"/>
-              <w:bottom w:val="single" w:color="000000" w:sz="4" w:space="0"/>
-              <w:right w:val="single" w:color="000000" w:sz="4" w:space="0"/>
-            </w:tcBorders>
-            <w:shd w:val="clear" w:color="auto" w:fill="auto"/>
-            <w:vAlign w:val="center"/>
-          </w:tcPr>
-          <w:p>
-            <w:pPr>
-              <w:jc w:val="center"/>
-              <w:rPr>
-                <w:rFonts w:hint="default" w:ascii="Times New Roman" w:hAnsi="Times New Roman" w:eastAsia="宋体" w:cs="Times New Roman"/>
-                <w:i w:val="0"/>
-                <w:iCs w:val="0"/>
-                <w:color w:val="000000"/>
-                <w:sz w:val="24"/>
-                <w:szCs w:val="24"/>
-                <w:u w:val="none"/>
-              </w:rPr>
-            </w:pPr>
-          </w:p>
-        </w:tc>
-        <w:tc>
-          <w:tcPr>
-            <w:tcW w:w="1135" w:type="dxa"/>
-            <w:tcBorders>
-              <w:top w:val="nil"/>
-              <w:left w:val="single" w:color="000000" w:sz="4" w:space="0"/>
-              <w:bottom w:val="single" w:color="000000" w:sz="4" w:space="0"/>
-              <w:right w:val="single" w:color="000000" w:sz="4" w:space="0"/>
-            </w:tcBorders>
-            <w:shd w:val="clear" w:color="auto" w:fill="auto"/>
-            <w:vAlign w:val="center"/>
-          </w:tcPr>
-          <w:p>
-            <w:pPr>
-              <w:jc w:val="center"/>
-              <w:rPr>
-                <w:rFonts w:hint="default" w:ascii="Times New Roman" w:hAnsi="Times New Roman" w:eastAsia="宋体" w:cs="Times New Roman"/>
-                <w:i w:val="0"/>
-                <w:iCs w:val="0"/>
-                <w:color w:val="000000"/>
-                <w:sz w:val="24"/>
-                <w:szCs w:val="24"/>
-                <w:u w:val="none"/>
-              </w:rPr>
-            </w:pPr>
-          </w:p>
-        </w:tc>
-        <w:tc>
-          <w:tcPr>
-            <w:tcW w:w="999" w:type="dxa"/>
-            <w:tcBorders>
-              <w:top w:val="nil"/>
-              <w:left w:val="single" w:color="000000" w:sz="4" w:space="0"/>
-              <w:bottom w:val="single" w:color="000000" w:sz="4" w:space="0"/>
-              <w:right w:val="single" w:color="000000" w:sz="4" w:space="0"/>
-            </w:tcBorders>
-            <w:shd w:val="clear" w:color="auto" w:fill="auto"/>
-            <w:vAlign w:val="center"/>
-          </w:tcPr>
-          <w:p>
-            <w:pPr>
-              <w:jc w:val="center"/>
-              <w:rPr>
-                <w:rFonts w:hint="default" w:ascii="Times New Roman" w:hAnsi="Times New Roman" w:eastAsia="宋体" w:cs="Times New Roman"/>
-                <w:i w:val="0"/>
-                <w:iCs w:val="0"/>
-                <w:color w:val="000000"/>
-                <w:sz w:val="24"/>
-                <w:szCs w:val="24"/>
-                <w:u w:val="none"/>
-              </w:rPr>
-            </w:pPr>
-          </w:p>
-        </w:tc>
-      </w:tr>
-      <w:tr>
-        <w:tblPrEx>
-          <w:tblCellMar>
-            <w:top w:w="0" w:type="dxa"/>
-            <w:left w:w="108" w:type="dxa"/>
-            <w:bottom w:w="0" w:type="dxa"/>
-            <w:right w:w="108" w:type="dxa"/>
-          </w:tblCellMar>
-        </w:tblPrEx>
-        <w:trPr>
-          <w:trHeight w:val="90" w:hRule="atLeast"/>
-        </w:trPr>
-        <w:tc>
-          <w:tcPr>
-            <w:tcW w:w="746" w:type="dxa"/>
-            <w:tcBorders>
-              <w:top w:val="single" w:color="000000" w:sz="4" w:space="0"/>
-              <w:left w:val="single" w:color="000000" w:sz="4" w:space="0"/>
-              <w:bottom w:val="single" w:color="000000" w:sz="4" w:space="0"/>
-              <w:right w:val="single" w:color="000000" w:sz="4" w:space="0"/>
-            </w:tcBorders>
-            <w:shd w:val="clear" w:color="auto" w:fill="auto"/>
-            <w:vAlign w:val="center"/>
-          </w:tcPr>
-          <w:p>
-            <w:pPr>
-              <w:jc w:val="center"/>
-              <w:rPr>
-                <w:rFonts w:hint="default" w:ascii="Times New Roman" w:hAnsi="Times New Roman" w:eastAsia="宋体" w:cs="Times New Roman"/>
-                <w:i w:val="0"/>
-                <w:iCs w:val="0"/>
-                <w:color w:val="000000"/>
-                <w:sz w:val="24"/>
-                <w:szCs w:val="24"/>
-                <w:u w:val="none"/>
-              </w:rPr>
-            </w:pPr>
-          </w:p>
-        </w:tc>
-        <w:tc>
-          <w:tcPr>
-            <w:tcW w:w="1223" w:type="dxa"/>
-            <w:gridSpan w:val="2"/>
-            <w:tcBorders>
-              <w:top w:val="single" w:color="000000" w:sz="4" w:space="0"/>
-              <w:left w:val="single" w:color="000000" w:sz="4" w:space="0"/>
-              <w:bottom w:val="single" w:color="000000" w:sz="4" w:space="0"/>
-              <w:right w:val="single" w:color="000000" w:sz="4" w:space="0"/>
-            </w:tcBorders>
-            <w:shd w:val="clear" w:color="auto" w:fill="auto"/>
-            <w:vAlign w:val="center"/>
-          </w:tcPr>
-          <w:p>
-            <w:pPr>
-              <w:jc w:val="center"/>
-              <w:rPr>
-                <w:rFonts w:hint="default" w:ascii="Times New Roman" w:hAnsi="Times New Roman" w:eastAsia="宋体" w:cs="Times New Roman"/>
-                <w:i w:val="0"/>
-                <w:iCs w:val="0"/>
-                <w:color w:val="000000"/>
-                <w:sz w:val="24"/>
-                <w:szCs w:val="24"/>
-                <w:u w:val="none"/>
-              </w:rPr>
-            </w:pPr>
-          </w:p>
-        </w:tc>
-        <w:tc>
-          <w:tcPr>
-            <w:tcW w:w="1217" w:type="dxa"/>
-            <w:tcBorders>
-              <w:top w:val="single" w:color="000000" w:sz="4" w:space="0"/>
-              <w:left w:val="single" w:color="000000" w:sz="4" w:space="0"/>
-              <w:bottom w:val="single" w:color="000000" w:sz="4" w:space="0"/>
-              <w:right w:val="single" w:color="000000" w:sz="4" w:space="0"/>
-            </w:tcBorders>
-            <w:shd w:val="clear" w:color="auto" w:fill="auto"/>
-            <w:vAlign w:val="center"/>
-          </w:tcPr>
-          <w:p>
-            <w:pPr>
-              <w:jc w:val="center"/>
-              <w:rPr>
-                <w:rFonts w:hint="default" w:ascii="Times New Roman" w:hAnsi="Times New Roman" w:eastAsia="宋体" w:cs="Times New Roman"/>
-                <w:i w:val="0"/>
-                <w:iCs w:val="0"/>
-                <w:color w:val="000000"/>
-                <w:sz w:val="24"/>
-                <w:szCs w:val="24"/>
-                <w:u w:val="none"/>
-              </w:rPr>
-            </w:pPr>
-          </w:p>
-        </w:tc>
-        <w:tc>
-          <w:tcPr>
-            <w:tcW w:w="1813" w:type="dxa"/>
-            <w:tcBorders>
-              <w:top w:val="single" w:color="000000" w:sz="4" w:space="0"/>
-              <w:left w:val="single" w:color="000000" w:sz="4" w:space="0"/>
-              <w:bottom w:val="single" w:color="000000" w:sz="4" w:space="0"/>
-              <w:right w:val="single" w:color="000000" w:sz="4" w:space="0"/>
-            </w:tcBorders>
-            <w:shd w:val="clear" w:color="auto" w:fill="auto"/>
-            <w:vAlign w:val="center"/>
-          </w:tcPr>
-          <w:p>
-            <w:pPr>
-              <w:jc w:val="center"/>
-              <w:rPr>
-                <w:rFonts w:hint="default" w:ascii="Times New Roman" w:hAnsi="Times New Roman" w:eastAsia="宋体" w:cs="Times New Roman"/>
-                <w:i w:val="0"/>
-                <w:iCs w:val="0"/>
-                <w:color w:val="000000"/>
-                <w:sz w:val="24"/>
-                <w:szCs w:val="24"/>
-                <w:u w:val="none"/>
-              </w:rPr>
-            </w:pPr>
-          </w:p>
-        </w:tc>
-        <w:tc>
-          <w:tcPr>
-            <w:tcW w:w="1127" w:type="dxa"/>
-            <w:tcBorders>
-              <w:top w:val="single" w:color="000000" w:sz="4" w:space="0"/>
-              <w:left w:val="single" w:color="000000" w:sz="4" w:space="0"/>
-              <w:bottom w:val="single" w:color="000000" w:sz="4" w:space="0"/>
-              <w:right w:val="single" w:color="000000" w:sz="4" w:space="0"/>
-            </w:tcBorders>
-            <w:shd w:val="clear" w:color="auto" w:fill="auto"/>
-            <w:vAlign w:val="center"/>
-          </w:tcPr>
-          <w:p>
-            <w:pPr>
-              <w:jc w:val="center"/>
-              <w:rPr>
-                <w:rFonts w:hint="default" w:ascii="Times New Roman" w:hAnsi="Times New Roman" w:eastAsia="宋体" w:cs="Times New Roman"/>
-                <w:i w:val="0"/>
-                <w:iCs w:val="0"/>
-                <w:color w:val="000000"/>
-                <w:sz w:val="24"/>
-                <w:szCs w:val="24"/>
-                <w:u w:val="none"/>
-              </w:rPr>
-            </w:pPr>
-          </w:p>
-        </w:tc>
-        <w:tc>
-          <w:tcPr>
-            <w:tcW w:w="1135" w:type="dxa"/>
-            <w:tcBorders>
-              <w:top w:val="nil"/>
-              <w:left w:val="single" w:color="000000" w:sz="4" w:space="0"/>
-              <w:bottom w:val="single" w:color="000000" w:sz="4" w:space="0"/>
-              <w:right w:val="single" w:color="000000" w:sz="4" w:space="0"/>
-            </w:tcBorders>
-            <w:shd w:val="clear" w:color="auto" w:fill="auto"/>
-            <w:vAlign w:val="center"/>
-          </w:tcPr>
-          <w:p>
-            <w:pPr>
-              <w:jc w:val="center"/>
-              <w:rPr>
-                <w:rFonts w:hint="default" w:ascii="Times New Roman" w:hAnsi="Times New Roman" w:eastAsia="宋体" w:cs="Times New Roman"/>
-                <w:i w:val="0"/>
-                <w:iCs w:val="0"/>
-                <w:color w:val="000000"/>
-                <w:sz w:val="24"/>
-                <w:szCs w:val="24"/>
-                <w:u w:val="none"/>
-              </w:rPr>
-            </w:pPr>
-          </w:p>
-        </w:tc>
-        <w:tc>
-          <w:tcPr>
-            <w:tcW w:w="999" w:type="dxa"/>
-            <w:tcBorders>
-              <w:top w:val="single" w:color="000000" w:sz="4" w:space="0"/>
-              <w:left w:val="single" w:color="000000" w:sz="4" w:space="0"/>
-              <w:bottom w:val="single" w:color="000000" w:sz="4" w:space="0"/>
-              <w:right w:val="single" w:color="000000" w:sz="4" w:space="0"/>
-            </w:tcBorders>
-            <w:shd w:val="clear" w:color="auto" w:fill="auto"/>
-            <w:vAlign w:val="center"/>
-          </w:tcPr>
-          <w:p>
-            <w:pPr>
-              <w:jc w:val="center"/>
-              <w:rPr>
-                <w:rFonts w:hint="default" w:ascii="Times New Roman" w:hAnsi="Times New Roman" w:eastAsia="宋体" w:cs="Times New Roman"/>
-                <w:i w:val="0"/>
-                <w:iCs w:val="0"/>
-                <w:color w:val="000000"/>
-                <w:sz w:val="24"/>
-                <w:szCs w:val="24"/>
-                <w:u w:val="none"/>
-              </w:rPr>
-            </w:pPr>
+                <w:lang w:val="en-US" w:eastAsia="zh-CN" w:bidi="ar"/>
+              </w:rPr>
+              <w:t>1、标准工作液编号：</w:t>
+            </w:r>
+            <w:r>
+              <w:rPr>
+                <w:rStyle w:val="11"/>
+                <w:lang w:val="en-US" w:eastAsia="zh-CN" w:bidi="ar"/>
+              </w:rPr>
+              <w:t xml:space="preserve">                         </w:t>
+            </w:r>
+            <w:r>
+              <w:rPr>
+                <w:rStyle w:val="9"/>
+                <w:lang w:val="en-US" w:eastAsia="zh-CN" w:bidi="ar"/>
+              </w:rPr>
+              <w:t xml:space="preserve"> ； </w:t>
+            </w:r>
           </w:p>
         </w:tc>
       </w:tr>
@@ -2736,249 +1447,85 @@
           <w:tcPr>
             <w:tcW w:w="794" w:type="dxa"/>
             <w:gridSpan w:val="2"/>
-            <w:vMerge w:val="restart"/>
-            <w:tcBorders>
-              <w:top w:val="single" w:color="000000" w:sz="4" w:space="0"/>
-              <w:left w:val="single" w:color="000000" w:sz="4" w:space="0"/>
-              <w:bottom w:val="single" w:color="000000" w:sz="4" w:space="0"/>
-              <w:right w:val="single" w:color="000000" w:sz="4" w:space="0"/>
-            </w:tcBorders>
-            <w:shd w:val="clear" w:color="auto" w:fill="auto"/>
-            <w:vAlign w:val="center"/>
-          </w:tcPr>
-          <w:p>
-            <w:pPr>
-              <w:keepNext w:val="0"/>
-              <w:keepLines w:val="0"/>
-              <w:widowControl/>
-              <w:suppressLineNumbers w:val="0"/>
-              <w:jc w:val="center"/>
-              <w:textAlignment w:val="center"/>
-              <w:rPr>
-                <w:rFonts w:hint="eastAsia" w:ascii="宋体" w:hAnsi="宋体" w:eastAsia="宋体" w:cs="宋体"/>
-                <w:i w:val="0"/>
-                <w:iCs w:val="0"/>
-                <w:color w:val="000000"/>
-                <w:sz w:val="22"/>
-                <w:szCs w:val="22"/>
-                <w:u w:val="none"/>
-              </w:rPr>
-            </w:pPr>
-            <w:r>
-              <w:rPr>
-                <w:rFonts w:hint="eastAsia" w:ascii="宋体" w:hAnsi="宋体" w:eastAsia="宋体" w:cs="宋体"/>
-                <w:i w:val="0"/>
-                <w:iCs w:val="0"/>
-                <w:color w:val="000000"/>
-                <w:kern w:val="0"/>
-                <w:sz w:val="22"/>
-                <w:szCs w:val="22"/>
-                <w:u w:val="none"/>
-                <w:lang w:val="en-US" w:eastAsia="zh-CN" w:bidi="ar"/>
-              </w:rPr>
-              <w:t>准确度</w:t>
-            </w:r>
-          </w:p>
-        </w:tc>
-        <w:tc>
-          <w:tcPr>
-            <w:tcW w:w="1175" w:type="dxa"/>
-            <w:tcBorders>
-              <w:top w:val="single" w:color="000000" w:sz="4" w:space="0"/>
-              <w:left w:val="single" w:color="000000" w:sz="4" w:space="0"/>
-              <w:bottom w:val="single" w:color="000000" w:sz="4" w:space="0"/>
-              <w:right w:val="single" w:color="000000" w:sz="4" w:space="0"/>
-            </w:tcBorders>
-            <w:shd w:val="clear" w:color="auto" w:fill="auto"/>
-            <w:vAlign w:val="center"/>
-          </w:tcPr>
-          <w:p>
-            <w:pPr>
-              <w:keepNext w:val="0"/>
-              <w:keepLines w:val="0"/>
-              <w:widowControl/>
-              <w:suppressLineNumbers w:val="0"/>
-              <w:jc w:val="center"/>
-              <w:textAlignment w:val="center"/>
-              <w:rPr>
-                <w:rFonts w:hint="eastAsia" w:ascii="宋体" w:hAnsi="宋体" w:eastAsia="宋体" w:cs="宋体"/>
-                <w:i w:val="0"/>
-                <w:iCs w:val="0"/>
-                <w:color w:val="000000"/>
-                <w:sz w:val="22"/>
-                <w:szCs w:val="22"/>
-                <w:u w:val="none"/>
-              </w:rPr>
-            </w:pPr>
-            <w:r>
-              <w:rPr>
-                <w:rFonts w:hint="eastAsia" w:ascii="宋体" w:hAnsi="宋体" w:eastAsia="宋体" w:cs="宋体"/>
-                <w:i w:val="0"/>
-                <w:iCs w:val="0"/>
-                <w:color w:val="000000"/>
-                <w:kern w:val="0"/>
-                <w:sz w:val="22"/>
-                <w:szCs w:val="22"/>
-                <w:u w:val="none"/>
-                <w:lang w:val="en-US" w:eastAsia="zh-CN" w:bidi="ar"/>
-              </w:rPr>
-              <w:t>质控样样品编号</w:t>
-            </w:r>
-          </w:p>
-        </w:tc>
-        <w:tc>
-          <w:tcPr>
-            <w:tcW w:w="1217" w:type="dxa"/>
-            <w:tcBorders>
-              <w:top w:val="single" w:color="000000" w:sz="4" w:space="0"/>
-              <w:left w:val="single" w:color="000000" w:sz="4" w:space="0"/>
-              <w:bottom w:val="single" w:color="000000" w:sz="4" w:space="0"/>
-              <w:right w:val="single" w:color="000000" w:sz="4" w:space="0"/>
-            </w:tcBorders>
-            <w:shd w:val="clear" w:color="auto" w:fill="auto"/>
-            <w:vAlign w:val="center"/>
-          </w:tcPr>
-          <w:p>
-            <w:pPr>
-              <w:keepNext w:val="0"/>
-              <w:keepLines w:val="0"/>
-              <w:widowControl/>
-              <w:suppressLineNumbers w:val="0"/>
-              <w:jc w:val="center"/>
-              <w:textAlignment w:val="center"/>
-              <w:rPr>
-                <w:rFonts w:hint="default" w:ascii="Times New Roman" w:hAnsi="Times New Roman" w:eastAsia="宋体" w:cs="Times New Roman"/>
-                <w:i w:val="0"/>
-                <w:iCs w:val="0"/>
-                <w:color w:val="000000"/>
-                <w:sz w:val="22"/>
-                <w:szCs w:val="22"/>
-                <w:u w:val="none"/>
-              </w:rPr>
-            </w:pPr>
-            <w:r>
-              <w:rPr>
-                <w:rStyle w:val="12"/>
-                <w:lang w:val="en-US" w:eastAsia="zh-CN" w:bidi="ar"/>
-              </w:rPr>
-              <w:t>保证值（</w:t>
-            </w:r>
-            <w:r>
-              <w:rPr>
-                <w:rStyle w:val="13"/>
-                <w:rFonts w:eastAsia="宋体"/>
-                <w:lang w:val="en-US" w:eastAsia="zh-CN" w:bidi="ar"/>
-              </w:rPr>
-              <w:t>mg/L</w:t>
-            </w:r>
-            <w:r>
-              <w:rPr>
-                <w:rStyle w:val="12"/>
-                <w:lang w:val="en-US" w:eastAsia="zh-CN" w:bidi="ar"/>
-              </w:rPr>
-              <w:t>）</w:t>
-            </w:r>
-          </w:p>
-        </w:tc>
-        <w:tc>
-          <w:tcPr>
-            <w:tcW w:w="0" w:type="auto"/>
-            <w:tcBorders>
-              <w:top w:val="single" w:color="000000" w:sz="4" w:space="0"/>
-              <w:left w:val="single" w:color="000000" w:sz="4" w:space="0"/>
-              <w:bottom w:val="single" w:color="000000" w:sz="4" w:space="0"/>
-              <w:right w:val="single" w:color="000000" w:sz="4" w:space="0"/>
-            </w:tcBorders>
-            <w:shd w:val="clear" w:color="auto" w:fill="auto"/>
-            <w:noWrap/>
-            <w:vAlign w:val="center"/>
-          </w:tcPr>
-          <w:p>
-            <w:pPr>
-              <w:keepNext w:val="0"/>
-              <w:keepLines w:val="0"/>
-              <w:widowControl/>
-              <w:suppressLineNumbers w:val="0"/>
-              <w:jc w:val="center"/>
-              <w:textAlignment w:val="center"/>
-              <w:rPr>
-                <w:rFonts w:hint="default" w:ascii="Times New Roman" w:hAnsi="Times New Roman" w:eastAsia="宋体" w:cs="Times New Roman"/>
-                <w:i w:val="0"/>
-                <w:iCs w:val="0"/>
-                <w:color w:val="000000"/>
-                <w:sz w:val="22"/>
-                <w:szCs w:val="22"/>
-                <w:u w:val="none"/>
-              </w:rPr>
-            </w:pPr>
-            <w:r>
-              <w:rPr>
-                <w:rStyle w:val="12"/>
-                <w:lang w:val="en-US" w:eastAsia="zh-CN" w:bidi="ar"/>
-              </w:rPr>
-              <w:t>测定值（</w:t>
-            </w:r>
-            <w:r>
-              <w:rPr>
-                <w:rStyle w:val="13"/>
-                <w:rFonts w:eastAsia="宋体"/>
-                <w:lang w:val="en-US" w:eastAsia="zh-CN" w:bidi="ar"/>
-              </w:rPr>
-              <w:t>mg/L</w:t>
-            </w:r>
-            <w:r>
-              <w:rPr>
-                <w:rStyle w:val="12"/>
-                <w:lang w:val="en-US" w:eastAsia="zh-CN" w:bidi="ar"/>
-              </w:rPr>
-              <w:t>）</w:t>
-            </w:r>
-          </w:p>
-        </w:tc>
-        <w:tc>
-          <w:tcPr>
-            <w:tcW w:w="3261" w:type="dxa"/>
-            <w:gridSpan w:val="3"/>
-            <w:tcBorders>
-              <w:top w:val="single" w:color="000000" w:sz="4" w:space="0"/>
-              <w:left w:val="single" w:color="000000" w:sz="4" w:space="0"/>
-              <w:bottom w:val="single" w:color="000000" w:sz="4" w:space="0"/>
-              <w:right w:val="single" w:color="000000" w:sz="4" w:space="0"/>
-            </w:tcBorders>
-            <w:shd w:val="clear" w:color="auto" w:fill="auto"/>
-            <w:vAlign w:val="center"/>
-          </w:tcPr>
-          <w:p>
-            <w:pPr>
-              <w:keepNext w:val="0"/>
-              <w:keepLines w:val="0"/>
-              <w:widowControl/>
-              <w:suppressLineNumbers w:val="0"/>
-              <w:jc w:val="center"/>
-              <w:textAlignment w:val="center"/>
-              <w:rPr>
-                <w:rFonts w:hint="eastAsia" w:ascii="宋体" w:hAnsi="宋体" w:eastAsia="宋体" w:cs="宋体"/>
-                <w:i w:val="0"/>
-                <w:iCs w:val="0"/>
-                <w:color w:val="000000"/>
-                <w:sz w:val="22"/>
-                <w:szCs w:val="22"/>
-                <w:u w:val="none"/>
-              </w:rPr>
-            </w:pPr>
-            <w:r>
-              <w:rPr>
-                <w:rFonts w:hint="eastAsia" w:ascii="宋体" w:hAnsi="宋体" w:eastAsia="宋体" w:cs="宋体"/>
-                <w:i w:val="0"/>
-                <w:iCs w:val="0"/>
-                <w:color w:val="000000"/>
-                <w:kern w:val="0"/>
-                <w:sz w:val="22"/>
-                <w:szCs w:val="22"/>
-                <w:u w:val="none"/>
-                <w:lang w:val="en-US" w:eastAsia="zh-CN" w:bidi="ar"/>
-              </w:rPr>
-              <w:t>是 否 合 格</w:t>
+            <w:vMerge w:val="continue"/>
+            <w:tcBorders>
+              <w:top w:val="single" w:color="000000" w:sz="4" w:space="0"/>
+              <w:left w:val="single" w:color="000000" w:sz="4" w:space="0"/>
+              <w:bottom w:val="single" w:color="000000" w:sz="4" w:space="0"/>
+              <w:right w:val="single" w:color="000000" w:sz="4" w:space="0"/>
+            </w:tcBorders>
+            <w:shd w:val="clear" w:color="auto" w:fill="auto"/>
+            <w:vAlign w:val="center"/>
+          </w:tcPr>
+          <w:p>
+            <w:pPr>
+              <w:jc w:val="center"/>
+              <w:rPr>
+                <w:rFonts w:hint="eastAsia" w:ascii="宋体" w:hAnsi="宋体" w:eastAsia="宋体" w:cs="宋体"/>
+                <w:i w:val="0"/>
+                <w:iCs w:val="0"/>
+                <w:color w:val="000000"/>
+                <w:sz w:val="22"/>
+                <w:szCs w:val="22"/>
+                <w:u w:val="none"/>
+              </w:rPr>
+            </w:pPr>
+          </w:p>
+        </w:tc>
+        <w:tc>
+          <w:tcPr>
+            <w:tcW w:w="7466" w:type="dxa"/>
+            <w:gridSpan w:val="6"/>
+            <w:tcBorders>
+              <w:top w:val="single" w:color="000000" w:sz="4" w:space="0"/>
+              <w:left w:val="single" w:color="000000" w:sz="4" w:space="0"/>
+              <w:bottom w:val="single" w:color="000000" w:sz="4" w:space="0"/>
+              <w:right w:val="single" w:color="000000" w:sz="4" w:space="0"/>
+            </w:tcBorders>
+            <w:shd w:val="clear" w:color="auto" w:fill="auto"/>
+            <w:vAlign w:val="center"/>
+          </w:tcPr>
+          <w:p>
+            <w:pPr>
+              <w:keepNext w:val="0"/>
+              <w:keepLines w:val="0"/>
+              <w:widowControl/>
+              <w:suppressLineNumbers w:val="0"/>
+              <w:jc w:val="left"/>
+              <w:textAlignment w:val="center"/>
+              <w:rPr>
+                <w:rFonts w:hint="eastAsia" w:ascii="宋体" w:hAnsi="宋体" w:eastAsia="宋体" w:cs="宋体"/>
+                <w:i w:val="0"/>
+                <w:iCs w:val="0"/>
+                <w:color w:val="000000"/>
+                <w:sz w:val="22"/>
+                <w:szCs w:val="22"/>
+                <w:u w:val="none"/>
+              </w:rPr>
+            </w:pPr>
+            <w:r>
+              <w:rPr>
+                <w:rStyle w:val="8"/>
+                <w:rFonts w:ascii="宋体" w:hAnsi="宋体" w:eastAsia="宋体" w:cs="宋体"/>
+                <w:sz w:val="24"/>
+                <w:szCs w:val="24"/>
+                <w:lang w:val="en-US" w:eastAsia="zh-CN" w:bidi="ar"/>
+              </w:rPr>
+              <w:t>2、标准曲线配制记录：</w:t>
+            </w:r>
+            <w:r>
+              <w:rPr>
+                <w:rStyle w:val="11"/>
+                <w:lang w:val="en-US" w:eastAsia="zh-CN" w:bidi="ar"/>
+              </w:rPr>
+              <w:t xml:space="preserve">                        </w:t>
+            </w:r>
+            <w:r>
+              <w:rPr>
+                <w:rStyle w:val="9"/>
+                <w:lang w:val="en-US" w:eastAsia="zh-CN" w:bidi="ar"/>
+              </w:rPr>
+              <w:t xml:space="preserve"> ； </w:t>
             </w:r>
           </w:p>
         </w:tc>
@@ -3027,136 +1574,1611 @@
         </w:tc>
         <w:tc>
           <w:tcPr>
-            <w:tcW w:w="1175" w:type="dxa"/>
-            <w:tcBorders>
-              <w:top w:val="single" w:color="000000" w:sz="4" w:space="0"/>
-              <w:left w:val="single" w:color="000000" w:sz="4" w:space="0"/>
-              <w:bottom w:val="single" w:color="000000" w:sz="4" w:space="0"/>
-              <w:right w:val="single" w:color="000000" w:sz="4" w:space="0"/>
-            </w:tcBorders>
-            <w:shd w:val="clear" w:color="auto" w:fill="auto"/>
-            <w:vAlign w:val="center"/>
-          </w:tcPr>
-          <w:p>
-            <w:pPr>
-              <w:jc w:val="center"/>
-              <w:rPr>
-                <w:rFonts w:hint="eastAsia" w:ascii="宋体" w:hAnsi="宋体" w:eastAsia="宋体" w:cs="宋体"/>
-                <w:i w:val="0"/>
-                <w:iCs w:val="0"/>
-                <w:color w:val="000000"/>
-                <w:sz w:val="22"/>
-                <w:szCs w:val="22"/>
-                <w:u w:val="none"/>
-              </w:rPr>
-            </w:pPr>
-          </w:p>
-        </w:tc>
-        <w:tc>
-          <w:tcPr>
-            <w:tcW w:w="1217" w:type="dxa"/>
-            <w:tcBorders>
-              <w:top w:val="single" w:color="000000" w:sz="4" w:space="0"/>
-              <w:left w:val="single" w:color="000000" w:sz="4" w:space="0"/>
-              <w:bottom w:val="single" w:color="000000" w:sz="4" w:space="0"/>
-              <w:right w:val="single" w:color="000000" w:sz="4" w:space="0"/>
-            </w:tcBorders>
-            <w:shd w:val="clear" w:color="auto" w:fill="auto"/>
-            <w:vAlign w:val="center"/>
-          </w:tcPr>
-          <w:p>
-            <w:pPr>
-              <w:jc w:val="center"/>
-              <w:rPr>
-                <w:rFonts w:hint="eastAsia" w:ascii="宋体" w:hAnsi="宋体" w:eastAsia="宋体" w:cs="宋体"/>
-                <w:i w:val="0"/>
-                <w:iCs w:val="0"/>
-                <w:color w:val="000000"/>
-                <w:sz w:val="22"/>
-                <w:szCs w:val="22"/>
-                <w:u w:val="none"/>
-              </w:rPr>
-            </w:pPr>
-          </w:p>
-        </w:tc>
-        <w:tc>
-          <w:tcPr>
-            <w:tcW w:w="1813" w:type="dxa"/>
-            <w:tcBorders>
-              <w:top w:val="single" w:color="000000" w:sz="4" w:space="0"/>
-              <w:left w:val="single" w:color="000000" w:sz="4" w:space="0"/>
-              <w:bottom w:val="single" w:color="000000" w:sz="4" w:space="0"/>
-              <w:right w:val="single" w:color="000000" w:sz="4" w:space="0"/>
-            </w:tcBorders>
-            <w:shd w:val="clear" w:color="auto" w:fill="auto"/>
-            <w:vAlign w:val="center"/>
-          </w:tcPr>
-          <w:p>
-            <w:pPr>
-              <w:jc w:val="center"/>
-              <w:rPr>
-                <w:rFonts w:hint="eastAsia" w:ascii="宋体" w:hAnsi="宋体" w:eastAsia="宋体" w:cs="宋体"/>
-                <w:i w:val="0"/>
-                <w:iCs w:val="0"/>
-                <w:color w:val="000000"/>
-                <w:sz w:val="22"/>
-                <w:szCs w:val="22"/>
-                <w:u w:val="none"/>
-              </w:rPr>
-            </w:pPr>
-          </w:p>
-        </w:tc>
-        <w:tc>
-          <w:tcPr>
-            <w:tcW w:w="3261" w:type="dxa"/>
-            <w:gridSpan w:val="3"/>
-            <w:tcBorders>
-              <w:top w:val="single" w:color="000000" w:sz="4" w:space="0"/>
-              <w:left w:val="single" w:color="000000" w:sz="4" w:space="0"/>
-              <w:bottom w:val="single" w:color="000000" w:sz="4" w:space="0"/>
-              <w:right w:val="single" w:color="000000" w:sz="4" w:space="0"/>
-            </w:tcBorders>
-            <w:shd w:val="clear" w:color="auto" w:fill="auto"/>
-            <w:vAlign w:val="center"/>
-          </w:tcPr>
-          <w:p>
-            <w:pPr>
-              <w:keepNext w:val="0"/>
-              <w:keepLines w:val="0"/>
-              <w:widowControl/>
-              <w:suppressLineNumbers w:val="0"/>
-              <w:jc w:val="center"/>
-              <w:textAlignment w:val="center"/>
-              <w:rPr>
-                <w:rFonts w:hint="eastAsia" w:ascii="宋体" w:hAnsi="宋体" w:eastAsia="宋体" w:cs="宋体"/>
-                <w:i w:val="0"/>
-                <w:iCs w:val="0"/>
-                <w:color w:val="000000"/>
-                <w:sz w:val="22"/>
-                <w:szCs w:val="22"/>
-                <w:u w:val="none"/>
-              </w:rPr>
-            </w:pPr>
-            <w:r>
-              <w:rPr>
-                <w:rStyle w:val="14"/>
-                <w:rFonts w:eastAsia="宋体"/>
-                <w:lang w:val="en-US" w:eastAsia="zh-CN" w:bidi="ar"/>
-              </w:rPr>
-              <w:t>þ</w:t>
-            </w:r>
-            <w:r>
-              <w:rPr>
-                <w:rStyle w:val="12"/>
-                <w:lang w:val="en-US" w:eastAsia="zh-CN" w:bidi="ar"/>
-              </w:rPr>
-              <w:t>是    □否</w:t>
+            <w:tcW w:w="7466" w:type="dxa"/>
+            <w:gridSpan w:val="6"/>
+            <w:tcBorders>
+              <w:top w:val="single" w:color="000000" w:sz="4" w:space="0"/>
+              <w:left w:val="single" w:color="000000" w:sz="4" w:space="0"/>
+              <w:bottom w:val="single" w:color="000000" w:sz="4" w:space="0"/>
+              <w:right w:val="single" w:color="000000" w:sz="4" w:space="0"/>
+            </w:tcBorders>
+            <w:shd w:val="clear" w:color="auto" w:fill="auto"/>
+            <w:vAlign w:val="center"/>
+          </w:tcPr>
+          <w:p>
+            <w:pPr>
+              <w:keepNext w:val="0"/>
+              <w:keepLines w:val="0"/>
+              <w:widowControl/>
+              <w:suppressLineNumbers w:val="0"/>
+              <w:jc w:val="left"/>
+              <w:textAlignment w:val="center"/>
+              <w:rPr>
+                <w:rFonts w:hint="eastAsia" w:ascii="宋体" w:hAnsi="宋体" w:eastAsia="宋体" w:cs="宋体"/>
+                <w:i w:val="0"/>
+                <w:iCs w:val="0"/>
+                <w:color w:val="000000"/>
+                <w:sz w:val="22"/>
+                <w:szCs w:val="22"/>
+                <w:u w:val="none"/>
+              </w:rPr>
+            </w:pPr>
+            <w:r>
+              <w:rPr>
+                <w:rStyle w:val="8"/>
+                <w:rFonts w:ascii="宋体" w:hAnsi="宋体" w:eastAsia="宋体" w:cs="宋体"/>
+                <w:sz w:val="24"/>
+                <w:szCs w:val="24"/>
+                <w:lang w:val="en-US" w:eastAsia="zh-CN" w:bidi="ar"/>
+              </w:rPr>
+              <w:t>3、曲线绘制时间：</w:t>
+            </w:r>
+            <w:r>
+              <w:rPr>
+                <w:rStyle w:val="11"/>
+                <w:lang w:val="en-US" w:eastAsia="zh-CN" w:bidi="ar"/>
+              </w:rPr>
+              <w:t xml:space="preserve">                               </w:t>
+            </w:r>
+            <w:r>
+              <w:rPr>
+                <w:rStyle w:val="9"/>
+                <w:lang w:val="en-US" w:eastAsia="zh-CN" w:bidi="ar"/>
+              </w:rPr>
+              <w:t>；</w:t>
             </w:r>
           </w:p>
         </w:tc>
       </w:tr>
       <w:tr>
         <w:tblPrEx>
+          <w:shd w:val="clear" w:color="auto" w:fill="auto"/>
+          <w:tblCellMar>
+            <w:top w:w="0" w:type="dxa"/>
+            <w:left w:w="108" w:type="dxa"/>
+            <w:bottom w:w="0" w:type="dxa"/>
+            <w:right w:w="108" w:type="dxa"/>
+          </w:tblCellMar>
+        </w:tblPrEx>
+        <w:trPr>
+          <w:trHeight w:val="90" w:hRule="atLeast"/>
+        </w:trPr>
+        <w:tc>
+          <w:tcPr>
+            <w:tcW w:w="794" w:type="dxa"/>
+            <w:gridSpan w:val="2"/>
+            <w:tcBorders>
+              <w:top w:val="single" w:color="000000" w:sz="4" w:space="0"/>
+              <w:left w:val="single" w:color="000000" w:sz="4" w:space="0"/>
+              <w:bottom w:val="single" w:color="000000" w:sz="4" w:space="0"/>
+              <w:right w:val="single" w:color="000000" w:sz="4" w:space="0"/>
+            </w:tcBorders>
+            <w:shd w:val="clear" w:color="auto" w:fill="auto"/>
+            <w:vAlign w:val="center"/>
+          </w:tcPr>
+          <w:p>
+            <w:pPr>
+              <w:keepNext w:val="0"/>
+              <w:keepLines w:val="0"/>
+              <w:widowControl/>
+              <w:suppressLineNumbers w:val="0"/>
+              <w:jc w:val="center"/>
+              <w:textAlignment w:val="center"/>
+              <w:rPr>
+                <w:rFonts w:hint="eastAsia" w:ascii="宋体" w:hAnsi="宋体" w:eastAsia="宋体" w:cs="宋体"/>
+                <w:i w:val="0"/>
+                <w:iCs w:val="0"/>
+                <w:color w:val="000000"/>
+                <w:sz w:val="22"/>
+                <w:szCs w:val="22"/>
+                <w:u w:val="none"/>
+              </w:rPr>
+            </w:pPr>
+            <w:r>
+              <w:rPr>
+                <w:rFonts w:hint="eastAsia" w:ascii="宋体" w:hAnsi="宋体" w:eastAsia="宋体" w:cs="宋体"/>
+                <w:i w:val="0"/>
+                <w:iCs w:val="0"/>
+                <w:color w:val="000000"/>
+                <w:kern w:val="0"/>
+                <w:sz w:val="22"/>
+                <w:szCs w:val="22"/>
+                <w:u w:val="none"/>
+                <w:lang w:val="en-US" w:eastAsia="zh-CN" w:bidi="ar"/>
+              </w:rPr>
+              <w:t>回归方程</w:t>
+            </w:r>
+          </w:p>
+        </w:tc>
+        <w:tc>
+          <w:tcPr>
+            <w:tcW w:w="1175" w:type="dxa"/>
+            <w:tcBorders>
+              <w:top w:val="single" w:color="000000" w:sz="4" w:space="0"/>
+              <w:left w:val="single" w:color="000000" w:sz="4" w:space="0"/>
+              <w:bottom w:val="single" w:color="000000" w:sz="4" w:space="0"/>
+              <w:right w:val="nil"/>
+            </w:tcBorders>
+            <w:shd w:val="clear" w:color="auto" w:fill="auto"/>
+            <w:vAlign w:val="center"/>
+          </w:tcPr>
+          <w:p>
+            <w:pPr>
+              <w:keepNext w:val="0"/>
+              <w:keepLines w:val="0"/>
+              <w:widowControl/>
+              <w:suppressLineNumbers w:val="0"/>
+              <w:jc w:val="center"/>
+              <w:textAlignment w:val="center"/>
+              <w:rPr>
+                <w:rFonts w:hint="default" w:ascii="Times New Roman" w:hAnsi="Times New Roman" w:eastAsia="宋体" w:cs="Times New Roman"/>
+                <w:i w:val="0"/>
+                <w:iCs w:val="0"/>
+                <w:color w:val="000000"/>
+                <w:sz w:val="22"/>
+                <w:szCs w:val="22"/>
+                <w:u w:val="none"/>
+              </w:rPr>
+            </w:pPr>
+            <w:r>
+              <w:rPr>
+                <w:rFonts w:hint="default" w:ascii="Times New Roman" w:hAnsi="Times New Roman" w:eastAsia="宋体" w:cs="Times New Roman"/>
+                <w:i w:val="0"/>
+                <w:iCs w:val="0"/>
+                <w:color w:val="000000"/>
+                <w:kern w:val="0"/>
+                <w:sz w:val="22"/>
+                <w:szCs w:val="22"/>
+                <w:u w:val="none"/>
+                <w:lang w:val="en-US" w:eastAsia="zh-CN" w:bidi="ar"/>
+              </w:rPr>
+              <w:t>Y=bX+a</w:t>
+            </w:r>
+          </w:p>
+        </w:tc>
+        <w:tc>
+          <w:tcPr>
+            <w:tcW w:w="1217" w:type="dxa"/>
+            <w:tcBorders>
+              <w:top w:val="single" w:color="000000" w:sz="4" w:space="0"/>
+              <w:left w:val="single" w:color="000000" w:sz="4" w:space="0"/>
+              <w:bottom w:val="single" w:color="000000" w:sz="4" w:space="0"/>
+              <w:right w:val="single" w:color="000000" w:sz="4" w:space="0"/>
+            </w:tcBorders>
+            <w:shd w:val="clear" w:color="auto" w:fill="auto"/>
+            <w:vAlign w:val="center"/>
+          </w:tcPr>
+          <w:p>
+            <w:pPr>
+              <w:keepNext w:val="0"/>
+              <w:keepLines w:val="0"/>
+              <w:widowControl/>
+              <w:suppressLineNumbers w:val="0"/>
+              <w:jc w:val="left"/>
+              <w:textAlignment w:val="center"/>
+              <w:rPr>
+                <w:rFonts w:hint="eastAsia" w:ascii="宋体" w:hAnsi="宋体" w:eastAsia="宋体" w:cs="宋体"/>
+                <w:i w:val="0"/>
+                <w:iCs w:val="0"/>
+                <w:color w:val="000000"/>
+                <w:sz w:val="22"/>
+                <w:szCs w:val="22"/>
+                <w:u w:val="none"/>
+              </w:rPr>
+            </w:pPr>
+            <w:r>
+              <w:rPr>
+                <w:rFonts w:hint="eastAsia" w:ascii="宋体" w:hAnsi="宋体" w:eastAsia="宋体" w:cs="宋体"/>
+                <w:i w:val="0"/>
+                <w:iCs w:val="0"/>
+                <w:color w:val="000000"/>
+                <w:kern w:val="0"/>
+                <w:sz w:val="22"/>
+                <w:szCs w:val="22"/>
+                <w:u w:val="none"/>
+                <w:lang w:val="en-US" w:eastAsia="zh-CN" w:bidi="ar"/>
+              </w:rPr>
+              <w:t>曲线空白：</w:t>
+            </w:r>
+          </w:p>
+        </w:tc>
+        <w:tc>
+          <w:tcPr>
+            <w:tcW w:w="1813" w:type="dxa"/>
+            <w:tcBorders>
+              <w:top w:val="single" w:color="000000" w:sz="4" w:space="0"/>
+              <w:left w:val="single" w:color="000000" w:sz="4" w:space="0"/>
+              <w:bottom w:val="single" w:color="000000" w:sz="4" w:space="0"/>
+              <w:right w:val="single" w:color="000000" w:sz="4" w:space="0"/>
+            </w:tcBorders>
+            <w:shd w:val="clear" w:color="auto" w:fill="auto"/>
+            <w:vAlign w:val="center"/>
+          </w:tcPr>
+          <w:p>
+            <w:pPr>
+              <w:keepNext w:val="0"/>
+              <w:keepLines w:val="0"/>
+              <w:widowControl/>
+              <w:suppressLineNumbers w:val="0"/>
+              <w:jc w:val="left"/>
+              <w:textAlignment w:val="center"/>
+              <w:rPr>
+                <w:rFonts w:hint="default" w:ascii="Times New Roman" w:hAnsi="Times New Roman" w:eastAsia="宋体" w:cs="Times New Roman"/>
+                <w:i w:val="0"/>
+                <w:iCs w:val="0"/>
+                <w:color w:val="000000"/>
+                <w:sz w:val="22"/>
+                <w:szCs w:val="22"/>
+                <w:u w:val="none"/>
+                <w:lang w:val="en-US"/>
+              </w:rPr>
+            </w:pPr>
+            <w:r>
+              <w:rPr>
+                <w:rFonts w:hint="default" w:ascii="Times New Roman" w:hAnsi="Times New Roman" w:eastAsia="宋体" w:cs="Times New Roman"/>
+                <w:i w:val="0"/>
+                <w:iCs w:val="0"/>
+                <w:color w:val="000000"/>
+                <w:kern w:val="0"/>
+                <w:sz w:val="22"/>
+                <w:szCs w:val="22"/>
+                <w:u w:val="none"/>
+                <w:lang w:val="en-US" w:eastAsia="zh-CN" w:bidi="ar"/>
+              </w:rPr>
+              <w:t xml:space="preserve">  a=</w:t>
+            </w:r>
+            <w:r>
+              <w:rPr>
+                <w:rFonts w:hint="eastAsia" w:ascii="Times New Roman" w:hAnsi="Times New Roman" w:eastAsia="宋体" w:cs="Times New Roman"/>
+                <w:i w:val="0"/>
+                <w:iCs w:val="0"/>
+                <w:color w:val="000000"/>
+                <w:kern w:val="0"/>
+                <w:sz w:val="22"/>
+                <w:szCs w:val="22"/>
+                <w:u w:val="none"/>
+                <w:lang w:val="en-US" w:eastAsia="zh-CN" w:bidi="ar"/>
+              </w:rPr>
+              <w:t>{{a}}</w:t>
+            </w:r>
+          </w:p>
+        </w:tc>
+        <w:tc>
+          <w:tcPr>
+            <w:tcW w:w="0" w:type="auto"/>
+            <w:tcBorders>
+              <w:top w:val="single" w:color="000000" w:sz="4" w:space="0"/>
+              <w:left w:val="single" w:color="000000" w:sz="4" w:space="0"/>
+              <w:bottom w:val="single" w:color="000000" w:sz="4" w:space="0"/>
+              <w:right w:val="single" w:color="000000" w:sz="4" w:space="0"/>
+            </w:tcBorders>
+            <w:shd w:val="clear" w:color="auto" w:fill="auto"/>
+            <w:noWrap/>
+            <w:vAlign w:val="center"/>
+          </w:tcPr>
+          <w:p>
+            <w:pPr>
+              <w:keepNext w:val="0"/>
+              <w:keepLines w:val="0"/>
+              <w:widowControl/>
+              <w:suppressLineNumbers w:val="0"/>
+              <w:jc w:val="left"/>
+              <w:textAlignment w:val="center"/>
+              <w:rPr>
+                <w:rFonts w:hint="default" w:ascii="Times New Roman" w:hAnsi="Times New Roman" w:eastAsia="宋体" w:cs="Times New Roman"/>
+                <w:i w:val="0"/>
+                <w:iCs w:val="0"/>
+                <w:color w:val="000000"/>
+                <w:sz w:val="22"/>
+                <w:szCs w:val="22"/>
+                <w:u w:val="none"/>
+                <w:lang w:val="en-US"/>
+              </w:rPr>
+            </w:pPr>
+            <w:r>
+              <w:rPr>
+                <w:rFonts w:hint="default" w:ascii="Times New Roman" w:hAnsi="Times New Roman" w:eastAsia="宋体" w:cs="Times New Roman"/>
+                <w:i w:val="0"/>
+                <w:iCs w:val="0"/>
+                <w:color w:val="000000"/>
+                <w:kern w:val="0"/>
+                <w:sz w:val="22"/>
+                <w:szCs w:val="22"/>
+                <w:u w:val="none"/>
+                <w:lang w:val="en-US" w:eastAsia="zh-CN" w:bidi="ar"/>
+              </w:rPr>
+              <w:t xml:space="preserve"> b=</w:t>
+            </w:r>
+            <w:r>
+              <w:rPr>
+                <w:rFonts w:hint="eastAsia" w:ascii="Times New Roman" w:hAnsi="Times New Roman" w:eastAsia="宋体" w:cs="Times New Roman"/>
+                <w:i w:val="0"/>
+                <w:iCs w:val="0"/>
+                <w:color w:val="000000"/>
+                <w:kern w:val="0"/>
+                <w:sz w:val="22"/>
+                <w:szCs w:val="22"/>
+                <w:u w:val="none"/>
+                <w:lang w:val="en-US" w:eastAsia="zh-CN" w:bidi="ar"/>
+              </w:rPr>
+              <w:t>{{b}}</w:t>
+            </w:r>
+          </w:p>
+        </w:tc>
+        <w:tc>
+          <w:tcPr>
+            <w:tcW w:w="2134" w:type="dxa"/>
+            <w:gridSpan w:val="2"/>
+            <w:tcBorders>
+              <w:top w:val="single" w:color="000000" w:sz="4" w:space="0"/>
+              <w:left w:val="single" w:color="000000" w:sz="4" w:space="0"/>
+              <w:bottom w:val="single" w:color="000000" w:sz="4" w:space="0"/>
+              <w:right w:val="single" w:color="000000" w:sz="4" w:space="0"/>
+            </w:tcBorders>
+            <w:shd w:val="clear" w:color="auto" w:fill="auto"/>
+            <w:vAlign w:val="center"/>
+          </w:tcPr>
+          <w:p>
+            <w:pPr>
+              <w:keepNext w:val="0"/>
+              <w:keepLines w:val="0"/>
+              <w:widowControl/>
+              <w:suppressLineNumbers w:val="0"/>
+              <w:jc w:val="left"/>
+              <w:textAlignment w:val="center"/>
+              <w:rPr>
+                <w:rFonts w:hint="default" w:ascii="Times New Roman" w:hAnsi="Times New Roman" w:eastAsia="宋体" w:cs="Times New Roman"/>
+                <w:i w:val="0"/>
+                <w:iCs w:val="0"/>
+                <w:color w:val="000000"/>
+                <w:sz w:val="22"/>
+                <w:szCs w:val="22"/>
+                <w:u w:val="none"/>
+                <w:lang w:val="en-US"/>
+              </w:rPr>
+            </w:pPr>
+            <w:r>
+              <w:rPr>
+                <w:rFonts w:hint="default" w:ascii="Times New Roman" w:hAnsi="Times New Roman" w:eastAsia="宋体" w:cs="Times New Roman"/>
+                <w:i w:val="0"/>
+                <w:iCs w:val="0"/>
+                <w:color w:val="000000"/>
+                <w:kern w:val="0"/>
+                <w:sz w:val="22"/>
+                <w:szCs w:val="22"/>
+                <w:u w:val="none"/>
+                <w:lang w:val="en-US" w:eastAsia="zh-CN" w:bidi="ar"/>
+              </w:rPr>
+              <w:t xml:space="preserve">  r=</w:t>
+            </w:r>
+            <w:r>
+              <w:rPr>
+                <w:rFonts w:hint="eastAsia" w:ascii="Times New Roman" w:hAnsi="Times New Roman" w:eastAsia="宋体" w:cs="Times New Roman"/>
+                <w:i w:val="0"/>
+                <w:iCs w:val="0"/>
+                <w:color w:val="000000"/>
+                <w:kern w:val="0"/>
+                <w:sz w:val="22"/>
+                <w:szCs w:val="22"/>
+                <w:u w:val="none"/>
+                <w:lang w:val="en-US" w:eastAsia="zh-CN" w:bidi="ar"/>
+              </w:rPr>
+              <w:t xml:space="preserve"> {{r}}</w:t>
+            </w:r>
+          </w:p>
+        </w:tc>
+      </w:tr>
+      <w:tr>
+        <w:tblPrEx>
+          <w:shd w:val="clear" w:color="auto" w:fill="auto"/>
+          <w:tblCellMar>
+            <w:top w:w="0" w:type="dxa"/>
+            <w:left w:w="108" w:type="dxa"/>
+            <w:bottom w:w="0" w:type="dxa"/>
+            <w:right w:w="108" w:type="dxa"/>
+          </w:tblCellMar>
+        </w:tblPrEx>
+        <w:trPr>
+          <w:trHeight w:val="90" w:hRule="atLeast"/>
+        </w:trPr>
+        <w:tc>
+          <w:tcPr>
+            <w:tcW w:w="746" w:type="dxa"/>
+            <w:tcBorders>
+              <w:top w:val="single" w:color="000000" w:sz="4" w:space="0"/>
+              <w:left w:val="single" w:color="000000" w:sz="4" w:space="0"/>
+              <w:bottom w:val="single" w:color="000000" w:sz="4" w:space="0"/>
+              <w:right w:val="single" w:color="000000" w:sz="4" w:space="0"/>
+            </w:tcBorders>
+            <w:shd w:val="clear" w:color="auto" w:fill="auto"/>
+            <w:vAlign w:val="center"/>
+          </w:tcPr>
+          <w:p>
+            <w:pPr>
+              <w:keepNext w:val="0"/>
+              <w:keepLines w:val="0"/>
+              <w:widowControl/>
+              <w:suppressLineNumbers w:val="0"/>
+              <w:jc w:val="center"/>
+              <w:textAlignment w:val="center"/>
+              <w:rPr>
+                <w:rFonts w:hint="eastAsia" w:ascii="宋体" w:hAnsi="宋体" w:eastAsia="宋体" w:cs="宋体"/>
+                <w:i w:val="0"/>
+                <w:iCs w:val="0"/>
+                <w:color w:val="000000"/>
+                <w:sz w:val="22"/>
+                <w:szCs w:val="22"/>
+                <w:u w:val="none"/>
+              </w:rPr>
+            </w:pPr>
+            <w:r>
+              <w:rPr>
+                <w:rFonts w:hint="eastAsia" w:ascii="宋体" w:hAnsi="宋体" w:eastAsia="宋体" w:cs="宋体"/>
+                <w:i w:val="0"/>
+                <w:iCs w:val="0"/>
+                <w:color w:val="000000"/>
+                <w:kern w:val="0"/>
+                <w:sz w:val="22"/>
+                <w:szCs w:val="22"/>
+                <w:u w:val="none"/>
+                <w:lang w:val="en-US" w:eastAsia="zh-CN" w:bidi="ar"/>
+              </w:rPr>
+              <w:t>序号</w:t>
+            </w:r>
+          </w:p>
+        </w:tc>
+        <w:tc>
+          <w:tcPr>
+            <w:tcW w:w="1223" w:type="dxa"/>
+            <w:gridSpan w:val="2"/>
+            <w:tcBorders>
+              <w:top w:val="single" w:color="000000" w:sz="4" w:space="0"/>
+              <w:left w:val="single" w:color="000000" w:sz="4" w:space="0"/>
+              <w:bottom w:val="single" w:color="000000" w:sz="4" w:space="0"/>
+              <w:right w:val="single" w:color="000000" w:sz="4" w:space="0"/>
+            </w:tcBorders>
+            <w:shd w:val="clear" w:color="auto" w:fill="auto"/>
+            <w:vAlign w:val="center"/>
+          </w:tcPr>
+          <w:p>
+            <w:pPr>
+              <w:keepNext w:val="0"/>
+              <w:keepLines w:val="0"/>
+              <w:widowControl/>
+              <w:suppressLineNumbers w:val="0"/>
+              <w:jc w:val="center"/>
+              <w:textAlignment w:val="center"/>
+              <w:rPr>
+                <w:rFonts w:hint="eastAsia" w:ascii="宋体" w:hAnsi="宋体" w:eastAsia="宋体" w:cs="宋体"/>
+                <w:i w:val="0"/>
+                <w:iCs w:val="0"/>
+                <w:color w:val="000000"/>
+                <w:sz w:val="22"/>
+                <w:szCs w:val="22"/>
+                <w:u w:val="none"/>
+              </w:rPr>
+            </w:pPr>
+            <w:r>
+              <w:rPr>
+                <w:rFonts w:hint="eastAsia" w:ascii="宋体" w:hAnsi="宋体" w:eastAsia="宋体" w:cs="宋体"/>
+                <w:i w:val="0"/>
+                <w:iCs w:val="0"/>
+                <w:color w:val="000000"/>
+                <w:kern w:val="0"/>
+                <w:sz w:val="22"/>
+                <w:szCs w:val="22"/>
+                <w:u w:val="none"/>
+                <w:lang w:val="en-US" w:eastAsia="zh-CN" w:bidi="ar"/>
+              </w:rPr>
+              <w:t>样品编号</w:t>
+            </w:r>
+          </w:p>
+        </w:tc>
+        <w:tc>
+          <w:tcPr>
+            <w:tcW w:w="1217" w:type="dxa"/>
+            <w:tcBorders>
+              <w:top w:val="single" w:color="000000" w:sz="4" w:space="0"/>
+              <w:left w:val="single" w:color="000000" w:sz="4" w:space="0"/>
+              <w:bottom w:val="single" w:color="000000" w:sz="4" w:space="0"/>
+              <w:right w:val="single" w:color="000000" w:sz="4" w:space="0"/>
+            </w:tcBorders>
+            <w:shd w:val="clear" w:color="auto" w:fill="auto"/>
+            <w:vAlign w:val="center"/>
+          </w:tcPr>
+          <w:p>
+            <w:pPr>
+              <w:keepNext w:val="0"/>
+              <w:keepLines w:val="0"/>
+              <w:widowControl/>
+              <w:suppressLineNumbers w:val="0"/>
+              <w:jc w:val="left"/>
+              <w:textAlignment w:val="center"/>
+              <w:rPr>
+                <w:rFonts w:hint="default" w:ascii="Wingdings" w:hAnsi="Wingdings" w:eastAsia="宋体" w:cs="Wingdings"/>
+                <w:i w:val="0"/>
+                <w:iCs w:val="0"/>
+                <w:color w:val="000000"/>
+                <w:sz w:val="22"/>
+                <w:szCs w:val="22"/>
+                <w:u w:val="none"/>
+              </w:rPr>
+            </w:pPr>
+            <w:r>
+              <w:rPr>
+                <w:rStyle w:val="10"/>
+                <w:rFonts w:eastAsia="宋体"/>
+                <w:lang w:val="en-US" w:eastAsia="zh-CN" w:bidi="ar"/>
+              </w:rPr>
+              <w:t>þ</w:t>
+            </w:r>
+            <w:r>
+              <w:rPr>
+                <w:rStyle w:val="5"/>
+                <w:lang w:val="en-US" w:eastAsia="zh-CN" w:bidi="ar"/>
+              </w:rPr>
+              <w:t>试样体积</w:t>
+            </w:r>
+            <w:r>
+              <w:rPr>
+                <w:rStyle w:val="6"/>
+                <w:rFonts w:eastAsia="宋体"/>
+                <w:lang w:val="en-US" w:eastAsia="zh-CN" w:bidi="ar"/>
+              </w:rPr>
+              <w:t xml:space="preserve">V(mL) </w:t>
+            </w:r>
+            <w:r>
+              <w:rPr>
+                <w:rStyle w:val="5"/>
+                <w:lang w:val="en-US" w:eastAsia="zh-CN" w:bidi="ar"/>
+              </w:rPr>
+              <w:t>□试样质量</w:t>
+            </w:r>
+            <w:r>
+              <w:rPr>
+                <w:rStyle w:val="6"/>
+                <w:rFonts w:eastAsia="宋体"/>
+                <w:lang w:val="en-US" w:eastAsia="zh-CN" w:bidi="ar"/>
+              </w:rPr>
+              <w:t>m(g)</w:t>
+            </w:r>
+          </w:p>
+        </w:tc>
+        <w:tc>
+          <w:tcPr>
+            <w:tcW w:w="1813" w:type="dxa"/>
+            <w:tcBorders>
+              <w:top w:val="single" w:color="000000" w:sz="4" w:space="0"/>
+              <w:left w:val="single" w:color="000000" w:sz="4" w:space="0"/>
+              <w:bottom w:val="single" w:color="000000" w:sz="4" w:space="0"/>
+              <w:right w:val="single" w:color="000000" w:sz="4" w:space="0"/>
+            </w:tcBorders>
+            <w:shd w:val="clear" w:color="auto" w:fill="auto"/>
+            <w:vAlign w:val="center"/>
+          </w:tcPr>
+          <w:p>
+            <w:pPr>
+              <w:keepNext w:val="0"/>
+              <w:keepLines w:val="0"/>
+              <w:widowControl/>
+              <w:suppressLineNumbers w:val="0"/>
+              <w:jc w:val="left"/>
+              <w:textAlignment w:val="center"/>
+              <w:rPr>
+                <w:rFonts w:hint="default" w:ascii="Wingdings" w:hAnsi="Wingdings" w:eastAsia="宋体" w:cs="Wingdings"/>
+                <w:i w:val="0"/>
+                <w:iCs w:val="0"/>
+                <w:color w:val="000000"/>
+                <w:sz w:val="22"/>
+                <w:szCs w:val="22"/>
+                <w:u w:val="none"/>
+              </w:rPr>
+            </w:pPr>
+            <w:r>
+              <w:rPr>
+                <w:rStyle w:val="10"/>
+                <w:rFonts w:eastAsia="宋体"/>
+                <w:lang w:val="en-US" w:eastAsia="zh-CN" w:bidi="ar"/>
+              </w:rPr>
+              <w:t>þ</w:t>
+            </w:r>
+            <w:r>
+              <w:rPr>
+                <w:rStyle w:val="5"/>
+                <w:lang w:val="en-US" w:eastAsia="zh-CN" w:bidi="ar"/>
+              </w:rPr>
+              <w:t>稀释倍数f   □含水率F</w:t>
+            </w:r>
+          </w:p>
+        </w:tc>
+        <w:tc>
+          <w:tcPr>
+            <w:tcW w:w="1127" w:type="dxa"/>
+            <w:tcBorders>
+              <w:top w:val="single" w:color="000000" w:sz="4" w:space="0"/>
+              <w:left w:val="single" w:color="000000" w:sz="4" w:space="0"/>
+              <w:bottom w:val="single" w:color="000000" w:sz="4" w:space="0"/>
+              <w:right w:val="single" w:color="000000" w:sz="4" w:space="0"/>
+            </w:tcBorders>
+            <w:shd w:val="clear" w:color="auto" w:fill="auto"/>
+            <w:vAlign w:val="center"/>
+          </w:tcPr>
+          <w:p>
+            <w:pPr>
+              <w:keepNext w:val="0"/>
+              <w:keepLines w:val="0"/>
+              <w:widowControl/>
+              <w:suppressLineNumbers w:val="0"/>
+              <w:jc w:val="center"/>
+              <w:textAlignment w:val="center"/>
+              <w:rPr>
+                <w:rFonts w:hint="eastAsia" w:ascii="宋体" w:hAnsi="宋体" w:eastAsia="宋体" w:cs="宋体"/>
+                <w:i w:val="0"/>
+                <w:iCs w:val="0"/>
+                <w:color w:val="000000"/>
+                <w:sz w:val="22"/>
+                <w:szCs w:val="22"/>
+                <w:u w:val="none"/>
+              </w:rPr>
+            </w:pPr>
+            <w:r>
+              <w:rPr>
+                <w:rStyle w:val="5"/>
+                <w:lang w:val="en-US" w:eastAsia="zh-CN" w:bidi="ar"/>
+              </w:rPr>
+              <w:t>检测结果</w:t>
+            </w:r>
+            <w:r>
+              <w:rPr>
+                <w:rStyle w:val="6"/>
+                <w:rFonts w:eastAsia="宋体"/>
+                <w:lang w:val="en-US" w:eastAsia="zh-CN" w:bidi="ar"/>
+              </w:rPr>
+              <w:t xml:space="preserve">       C( mg/L )</w:t>
+            </w:r>
+          </w:p>
+        </w:tc>
+        <w:tc>
+          <w:tcPr>
+            <w:tcW w:w="1135" w:type="dxa"/>
+            <w:tcBorders>
+              <w:top w:val="single" w:color="000000" w:sz="4" w:space="0"/>
+              <w:left w:val="single" w:color="000000" w:sz="4" w:space="0"/>
+              <w:bottom w:val="single" w:color="000000" w:sz="4" w:space="0"/>
+              <w:right w:val="single" w:color="000000" w:sz="4" w:space="0"/>
+            </w:tcBorders>
+            <w:shd w:val="clear" w:color="auto" w:fill="auto"/>
+            <w:vAlign w:val="center"/>
+          </w:tcPr>
+          <w:p>
+            <w:pPr>
+              <w:keepNext w:val="0"/>
+              <w:keepLines w:val="0"/>
+              <w:widowControl/>
+              <w:suppressLineNumbers w:val="0"/>
+              <w:jc w:val="center"/>
+              <w:textAlignment w:val="center"/>
+              <w:rPr>
+                <w:rFonts w:hint="eastAsia" w:ascii="宋体" w:hAnsi="宋体" w:eastAsia="宋体" w:cs="宋体"/>
+                <w:i w:val="0"/>
+                <w:iCs w:val="0"/>
+                <w:color w:val="000000"/>
+                <w:sz w:val="22"/>
+                <w:szCs w:val="22"/>
+                <w:u w:val="none"/>
+              </w:rPr>
+            </w:pPr>
+            <w:r>
+              <w:rPr>
+                <w:rStyle w:val="12"/>
+                <w:lang w:val="en-US" w:eastAsia="zh-CN" w:bidi="ar"/>
+              </w:rPr>
+              <w:t xml:space="preserve">相对偏差     </w:t>
+            </w:r>
+            <w:r>
+              <w:rPr>
+                <w:rStyle w:val="13"/>
+                <w:rFonts w:eastAsia="宋体"/>
+                <w:lang w:val="en-US" w:eastAsia="zh-CN" w:bidi="ar"/>
+              </w:rPr>
+              <w:t>(  %   )</w:t>
+            </w:r>
+          </w:p>
+        </w:tc>
+        <w:tc>
+          <w:tcPr>
+            <w:tcW w:w="999" w:type="dxa"/>
+            <w:tcBorders>
+              <w:top w:val="single" w:color="000000" w:sz="4" w:space="0"/>
+              <w:left w:val="single" w:color="000000" w:sz="4" w:space="0"/>
+              <w:bottom w:val="single" w:color="000000" w:sz="4" w:space="0"/>
+              <w:right w:val="single" w:color="000000" w:sz="4" w:space="0"/>
+            </w:tcBorders>
+            <w:shd w:val="clear" w:color="auto" w:fill="auto"/>
+            <w:vAlign w:val="center"/>
+          </w:tcPr>
+          <w:p>
+            <w:pPr>
+              <w:keepNext w:val="0"/>
+              <w:keepLines w:val="0"/>
+              <w:widowControl/>
+              <w:suppressLineNumbers w:val="0"/>
+              <w:jc w:val="center"/>
+              <w:textAlignment w:val="center"/>
+              <w:rPr>
+                <w:rFonts w:hint="eastAsia" w:ascii="宋体" w:hAnsi="宋体" w:eastAsia="宋体" w:cs="宋体"/>
+                <w:i w:val="0"/>
+                <w:iCs w:val="0"/>
+                <w:color w:val="000000"/>
+                <w:sz w:val="22"/>
+                <w:szCs w:val="22"/>
+                <w:u w:val="none"/>
+              </w:rPr>
+            </w:pPr>
+            <w:r>
+              <w:rPr>
+                <w:rStyle w:val="5"/>
+                <w:lang w:val="en-US" w:eastAsia="zh-CN" w:bidi="ar"/>
+              </w:rPr>
+              <w:t>报出结果</w:t>
+            </w:r>
+            <w:r>
+              <w:rPr>
+                <w:rStyle w:val="6"/>
+                <w:rFonts w:eastAsia="宋体"/>
+                <w:lang w:val="en-US" w:eastAsia="zh-CN" w:bidi="ar"/>
+              </w:rPr>
+              <w:t xml:space="preserve">          ( mg/L )</w:t>
+            </w:r>
+          </w:p>
+        </w:tc>
+      </w:tr>
+      <w:tr>
+        <w:tblPrEx>
+          <w:shd w:val="clear" w:color="auto" w:fill="auto"/>
+          <w:tblCellMar>
+            <w:top w:w="0" w:type="dxa"/>
+            <w:left w:w="108" w:type="dxa"/>
+            <w:bottom w:w="0" w:type="dxa"/>
+            <w:right w:w="108" w:type="dxa"/>
+          </w:tblCellMar>
+        </w:tblPrEx>
+        <w:trPr>
+          <w:trHeight w:val="90" w:hRule="atLeast"/>
+        </w:trPr>
+        <w:tc>
+          <w:tcPr>
+            <w:tcW w:w="746" w:type="dxa"/>
+            <w:tcBorders>
+              <w:top w:val="single" w:color="000000" w:sz="4" w:space="0"/>
+              <w:left w:val="single" w:color="000000" w:sz="4" w:space="0"/>
+              <w:bottom w:val="single" w:color="000000" w:sz="4" w:space="0"/>
+              <w:right w:val="single" w:color="000000" w:sz="4" w:space="0"/>
+            </w:tcBorders>
+            <w:shd w:val="clear" w:color="auto" w:fill="auto"/>
+            <w:vAlign w:val="center"/>
+          </w:tcPr>
+          <w:p>
+            <w:pPr>
+              <w:jc w:val="center"/>
+              <w:rPr>
+                <w:rFonts w:hint="default" w:ascii="Times New Roman" w:hAnsi="Times New Roman" w:eastAsia="宋体" w:cs="Times New Roman"/>
+                <w:i w:val="0"/>
+                <w:iCs w:val="0"/>
+                <w:color w:val="000000"/>
+                <w:sz w:val="24"/>
+                <w:szCs w:val="24"/>
+                <w:u w:val="none"/>
+              </w:rPr>
+            </w:pPr>
+          </w:p>
+        </w:tc>
+        <w:tc>
+          <w:tcPr>
+            <w:tcW w:w="1223" w:type="dxa"/>
+            <w:gridSpan w:val="2"/>
+            <w:tcBorders>
+              <w:top w:val="single" w:color="000000" w:sz="4" w:space="0"/>
+              <w:left w:val="single" w:color="000000" w:sz="4" w:space="0"/>
+              <w:bottom w:val="single" w:color="000000" w:sz="4" w:space="0"/>
+              <w:right w:val="single" w:color="000000" w:sz="4" w:space="0"/>
+            </w:tcBorders>
+            <w:shd w:val="clear" w:color="auto" w:fill="auto"/>
+            <w:vAlign w:val="center"/>
+          </w:tcPr>
+          <w:p>
+            <w:pPr>
+              <w:jc w:val="center"/>
+              <w:rPr>
+                <w:rFonts w:hint="default" w:ascii="Times New Roman" w:hAnsi="Times New Roman" w:eastAsia="宋体" w:cs="Times New Roman"/>
+                <w:i w:val="0"/>
+                <w:iCs w:val="0"/>
+                <w:color w:val="000000"/>
+                <w:sz w:val="24"/>
+                <w:szCs w:val="24"/>
+                <w:u w:val="none"/>
+              </w:rPr>
+            </w:pPr>
+          </w:p>
+        </w:tc>
+        <w:tc>
+          <w:tcPr>
+            <w:tcW w:w="1217" w:type="dxa"/>
+            <w:tcBorders>
+              <w:top w:val="single" w:color="000000" w:sz="4" w:space="0"/>
+              <w:left w:val="single" w:color="000000" w:sz="4" w:space="0"/>
+              <w:bottom w:val="single" w:color="000000" w:sz="4" w:space="0"/>
+              <w:right w:val="single" w:color="000000" w:sz="4" w:space="0"/>
+            </w:tcBorders>
+            <w:shd w:val="clear" w:color="auto" w:fill="auto"/>
+            <w:vAlign w:val="center"/>
+          </w:tcPr>
+          <w:p>
+            <w:pPr>
+              <w:jc w:val="center"/>
+              <w:rPr>
+                <w:rFonts w:hint="default" w:ascii="Times New Roman" w:hAnsi="Times New Roman" w:eastAsia="宋体" w:cs="Times New Roman"/>
+                <w:i w:val="0"/>
+                <w:iCs w:val="0"/>
+                <w:color w:val="000000"/>
+                <w:sz w:val="24"/>
+                <w:szCs w:val="24"/>
+                <w:u w:val="none"/>
+              </w:rPr>
+            </w:pPr>
+          </w:p>
+        </w:tc>
+        <w:tc>
+          <w:tcPr>
+            <w:tcW w:w="1813" w:type="dxa"/>
+            <w:tcBorders>
+              <w:top w:val="single" w:color="000000" w:sz="4" w:space="0"/>
+              <w:left w:val="single" w:color="000000" w:sz="4" w:space="0"/>
+              <w:bottom w:val="single" w:color="000000" w:sz="4" w:space="0"/>
+              <w:right w:val="single" w:color="000000" w:sz="4" w:space="0"/>
+            </w:tcBorders>
+            <w:shd w:val="clear" w:color="auto" w:fill="auto"/>
+            <w:vAlign w:val="center"/>
+          </w:tcPr>
+          <w:p>
+            <w:pPr>
+              <w:jc w:val="center"/>
+              <w:rPr>
+                <w:rFonts w:hint="default" w:ascii="Times New Roman" w:hAnsi="Times New Roman" w:eastAsia="宋体" w:cs="Times New Roman"/>
+                <w:i w:val="0"/>
+                <w:iCs w:val="0"/>
+                <w:color w:val="000000"/>
+                <w:sz w:val="24"/>
+                <w:szCs w:val="24"/>
+                <w:u w:val="none"/>
+              </w:rPr>
+            </w:pPr>
+          </w:p>
+        </w:tc>
+        <w:tc>
+          <w:tcPr>
+            <w:tcW w:w="1127" w:type="dxa"/>
+            <w:tcBorders>
+              <w:top w:val="single" w:color="000000" w:sz="4" w:space="0"/>
+              <w:left w:val="single" w:color="000000" w:sz="4" w:space="0"/>
+              <w:bottom w:val="single" w:color="000000" w:sz="4" w:space="0"/>
+              <w:right w:val="single" w:color="000000" w:sz="4" w:space="0"/>
+            </w:tcBorders>
+            <w:shd w:val="clear" w:color="auto" w:fill="auto"/>
+            <w:vAlign w:val="center"/>
+          </w:tcPr>
+          <w:p>
+            <w:pPr>
+              <w:jc w:val="center"/>
+              <w:rPr>
+                <w:rFonts w:hint="default" w:ascii="Times New Roman" w:hAnsi="Times New Roman" w:eastAsia="宋体" w:cs="Times New Roman"/>
+                <w:i w:val="0"/>
+                <w:iCs w:val="0"/>
+                <w:color w:val="000000"/>
+                <w:sz w:val="24"/>
+                <w:szCs w:val="24"/>
+                <w:u w:val="none"/>
+              </w:rPr>
+            </w:pPr>
+          </w:p>
+        </w:tc>
+        <w:tc>
+          <w:tcPr>
+            <w:tcW w:w="1135" w:type="dxa"/>
+            <w:tcBorders>
+              <w:top w:val="nil"/>
+              <w:left w:val="single" w:color="000000" w:sz="4" w:space="0"/>
+              <w:bottom w:val="single" w:color="000000" w:sz="4" w:space="0"/>
+              <w:right w:val="single" w:color="000000" w:sz="4" w:space="0"/>
+            </w:tcBorders>
+            <w:shd w:val="clear" w:color="auto" w:fill="auto"/>
+            <w:vAlign w:val="center"/>
+          </w:tcPr>
+          <w:p>
+            <w:pPr>
+              <w:jc w:val="center"/>
+              <w:rPr>
+                <w:rFonts w:hint="default" w:ascii="Times New Roman" w:hAnsi="Times New Roman" w:eastAsia="宋体" w:cs="Times New Roman"/>
+                <w:i w:val="0"/>
+                <w:iCs w:val="0"/>
+                <w:color w:val="000000"/>
+                <w:sz w:val="24"/>
+                <w:szCs w:val="24"/>
+                <w:u w:val="none"/>
+              </w:rPr>
+            </w:pPr>
+          </w:p>
+        </w:tc>
+        <w:tc>
+          <w:tcPr>
+            <w:tcW w:w="999" w:type="dxa"/>
+            <w:tcBorders>
+              <w:top w:val="nil"/>
+              <w:left w:val="single" w:color="000000" w:sz="4" w:space="0"/>
+              <w:bottom w:val="single" w:color="000000" w:sz="4" w:space="0"/>
+              <w:right w:val="single" w:color="000000" w:sz="4" w:space="0"/>
+            </w:tcBorders>
+            <w:shd w:val="clear" w:color="auto" w:fill="auto"/>
+            <w:vAlign w:val="center"/>
+          </w:tcPr>
+          <w:p>
+            <w:pPr>
+              <w:jc w:val="center"/>
+              <w:rPr>
+                <w:rFonts w:hint="default" w:ascii="Times New Roman" w:hAnsi="Times New Roman" w:eastAsia="宋体" w:cs="Times New Roman"/>
+                <w:i w:val="0"/>
+                <w:iCs w:val="0"/>
+                <w:color w:val="000000"/>
+                <w:sz w:val="24"/>
+                <w:szCs w:val="24"/>
+                <w:u w:val="none"/>
+              </w:rPr>
+            </w:pPr>
+          </w:p>
+        </w:tc>
+      </w:tr>
+      <w:tr>
+        <w:tblPrEx>
+          <w:shd w:val="clear" w:color="auto" w:fill="auto"/>
+          <w:tblCellMar>
+            <w:top w:w="0" w:type="dxa"/>
+            <w:left w:w="108" w:type="dxa"/>
+            <w:bottom w:w="0" w:type="dxa"/>
+            <w:right w:w="108" w:type="dxa"/>
+          </w:tblCellMar>
+        </w:tblPrEx>
+        <w:trPr>
+          <w:trHeight w:val="90" w:hRule="atLeast"/>
+        </w:trPr>
+        <w:tc>
+          <w:tcPr>
+            <w:tcW w:w="746" w:type="dxa"/>
+            <w:tcBorders>
+              <w:top w:val="single" w:color="000000" w:sz="4" w:space="0"/>
+              <w:left w:val="single" w:color="000000" w:sz="4" w:space="0"/>
+              <w:bottom w:val="single" w:color="000000" w:sz="4" w:space="0"/>
+              <w:right w:val="single" w:color="000000" w:sz="4" w:space="0"/>
+            </w:tcBorders>
+            <w:shd w:val="clear" w:color="auto" w:fill="auto"/>
+            <w:vAlign w:val="center"/>
+          </w:tcPr>
+          <w:p>
+            <w:pPr>
+              <w:jc w:val="center"/>
+              <w:rPr>
+                <w:rFonts w:hint="default" w:ascii="Times New Roman" w:hAnsi="Times New Roman" w:eastAsia="宋体" w:cs="Times New Roman"/>
+                <w:i w:val="0"/>
+                <w:iCs w:val="0"/>
+                <w:color w:val="000000"/>
+                <w:sz w:val="24"/>
+                <w:szCs w:val="24"/>
+                <w:u w:val="none"/>
+              </w:rPr>
+            </w:pPr>
+          </w:p>
+        </w:tc>
+        <w:tc>
+          <w:tcPr>
+            <w:tcW w:w="1223" w:type="dxa"/>
+            <w:gridSpan w:val="2"/>
+            <w:tcBorders>
+              <w:top w:val="single" w:color="000000" w:sz="4" w:space="0"/>
+              <w:left w:val="single" w:color="000000" w:sz="4" w:space="0"/>
+              <w:bottom w:val="single" w:color="000000" w:sz="4" w:space="0"/>
+              <w:right w:val="single" w:color="000000" w:sz="4" w:space="0"/>
+            </w:tcBorders>
+            <w:shd w:val="clear" w:color="auto" w:fill="auto"/>
+            <w:vAlign w:val="center"/>
+          </w:tcPr>
+          <w:p>
+            <w:pPr>
+              <w:jc w:val="center"/>
+              <w:rPr>
+                <w:rFonts w:hint="default" w:ascii="Times New Roman" w:hAnsi="Times New Roman" w:eastAsia="宋体" w:cs="Times New Roman"/>
+                <w:i w:val="0"/>
+                <w:iCs w:val="0"/>
+                <w:color w:val="000000"/>
+                <w:sz w:val="24"/>
+                <w:szCs w:val="24"/>
+                <w:u w:val="none"/>
+              </w:rPr>
+            </w:pPr>
+          </w:p>
+        </w:tc>
+        <w:tc>
+          <w:tcPr>
+            <w:tcW w:w="1217" w:type="dxa"/>
+            <w:tcBorders>
+              <w:top w:val="single" w:color="000000" w:sz="4" w:space="0"/>
+              <w:left w:val="single" w:color="000000" w:sz="4" w:space="0"/>
+              <w:bottom w:val="single" w:color="000000" w:sz="4" w:space="0"/>
+              <w:right w:val="single" w:color="000000" w:sz="4" w:space="0"/>
+            </w:tcBorders>
+            <w:shd w:val="clear" w:color="auto" w:fill="auto"/>
+            <w:vAlign w:val="center"/>
+          </w:tcPr>
+          <w:p>
+            <w:pPr>
+              <w:jc w:val="center"/>
+              <w:rPr>
+                <w:rFonts w:hint="default" w:ascii="Times New Roman" w:hAnsi="Times New Roman" w:eastAsia="宋体" w:cs="Times New Roman"/>
+                <w:i w:val="0"/>
+                <w:iCs w:val="0"/>
+                <w:color w:val="000000"/>
+                <w:sz w:val="24"/>
+                <w:szCs w:val="24"/>
+                <w:u w:val="none"/>
+              </w:rPr>
+            </w:pPr>
+          </w:p>
+        </w:tc>
+        <w:tc>
+          <w:tcPr>
+            <w:tcW w:w="1813" w:type="dxa"/>
+            <w:tcBorders>
+              <w:top w:val="single" w:color="000000" w:sz="4" w:space="0"/>
+              <w:left w:val="single" w:color="000000" w:sz="4" w:space="0"/>
+              <w:bottom w:val="single" w:color="000000" w:sz="4" w:space="0"/>
+              <w:right w:val="single" w:color="000000" w:sz="4" w:space="0"/>
+            </w:tcBorders>
+            <w:shd w:val="clear" w:color="auto" w:fill="auto"/>
+            <w:vAlign w:val="center"/>
+          </w:tcPr>
+          <w:p>
+            <w:pPr>
+              <w:jc w:val="center"/>
+              <w:rPr>
+                <w:rFonts w:hint="default" w:ascii="Times New Roman" w:hAnsi="Times New Roman" w:eastAsia="宋体" w:cs="Times New Roman"/>
+                <w:i w:val="0"/>
+                <w:iCs w:val="0"/>
+                <w:color w:val="000000"/>
+                <w:sz w:val="24"/>
+                <w:szCs w:val="24"/>
+                <w:u w:val="none"/>
+              </w:rPr>
+            </w:pPr>
+          </w:p>
+        </w:tc>
+        <w:tc>
+          <w:tcPr>
+            <w:tcW w:w="1127" w:type="dxa"/>
+            <w:tcBorders>
+              <w:top w:val="single" w:color="000000" w:sz="4" w:space="0"/>
+              <w:left w:val="single" w:color="000000" w:sz="4" w:space="0"/>
+              <w:bottom w:val="single" w:color="000000" w:sz="4" w:space="0"/>
+              <w:right w:val="single" w:color="000000" w:sz="4" w:space="0"/>
+            </w:tcBorders>
+            <w:shd w:val="clear" w:color="auto" w:fill="auto"/>
+            <w:vAlign w:val="center"/>
+          </w:tcPr>
+          <w:p>
+            <w:pPr>
+              <w:jc w:val="center"/>
+              <w:rPr>
+                <w:rFonts w:hint="default" w:ascii="Times New Roman" w:hAnsi="Times New Roman" w:eastAsia="宋体" w:cs="Times New Roman"/>
+                <w:i w:val="0"/>
+                <w:iCs w:val="0"/>
+                <w:color w:val="000000"/>
+                <w:sz w:val="24"/>
+                <w:szCs w:val="24"/>
+                <w:u w:val="none"/>
+              </w:rPr>
+            </w:pPr>
+          </w:p>
+        </w:tc>
+        <w:tc>
+          <w:tcPr>
+            <w:tcW w:w="1135" w:type="dxa"/>
+            <w:tcBorders>
+              <w:top w:val="nil"/>
+              <w:left w:val="single" w:color="000000" w:sz="4" w:space="0"/>
+              <w:bottom w:val="single" w:color="000000" w:sz="4" w:space="0"/>
+              <w:right w:val="single" w:color="000000" w:sz="4" w:space="0"/>
+            </w:tcBorders>
+            <w:shd w:val="clear" w:color="auto" w:fill="auto"/>
+            <w:vAlign w:val="center"/>
+          </w:tcPr>
+          <w:p>
+            <w:pPr>
+              <w:jc w:val="center"/>
+              <w:rPr>
+                <w:rFonts w:hint="default" w:ascii="Times New Roman" w:hAnsi="Times New Roman" w:eastAsia="宋体" w:cs="Times New Roman"/>
+                <w:i w:val="0"/>
+                <w:iCs w:val="0"/>
+                <w:color w:val="000000"/>
+                <w:sz w:val="24"/>
+                <w:szCs w:val="24"/>
+                <w:u w:val="none"/>
+              </w:rPr>
+            </w:pPr>
+          </w:p>
+        </w:tc>
+        <w:tc>
+          <w:tcPr>
+            <w:tcW w:w="999" w:type="dxa"/>
+            <w:tcBorders>
+              <w:top w:val="single" w:color="000000" w:sz="4" w:space="0"/>
+              <w:left w:val="single" w:color="000000" w:sz="4" w:space="0"/>
+              <w:bottom w:val="single" w:color="000000" w:sz="4" w:space="0"/>
+              <w:right w:val="single" w:color="000000" w:sz="4" w:space="0"/>
+            </w:tcBorders>
+            <w:shd w:val="clear" w:color="auto" w:fill="auto"/>
+            <w:vAlign w:val="center"/>
+          </w:tcPr>
+          <w:p>
+            <w:pPr>
+              <w:jc w:val="center"/>
+              <w:rPr>
+                <w:rFonts w:hint="default" w:ascii="Times New Roman" w:hAnsi="Times New Roman" w:eastAsia="宋体" w:cs="Times New Roman"/>
+                <w:i w:val="0"/>
+                <w:iCs w:val="0"/>
+                <w:color w:val="000000"/>
+                <w:sz w:val="24"/>
+                <w:szCs w:val="24"/>
+                <w:u w:val="none"/>
+              </w:rPr>
+            </w:pPr>
+          </w:p>
+        </w:tc>
+      </w:tr>
+      <w:tr>
+        <w:tblPrEx>
+          <w:shd w:val="clear" w:color="auto" w:fill="auto"/>
+          <w:tblCellMar>
+            <w:top w:w="0" w:type="dxa"/>
+            <w:left w:w="108" w:type="dxa"/>
+            <w:bottom w:w="0" w:type="dxa"/>
+            <w:right w:w="108" w:type="dxa"/>
+          </w:tblCellMar>
+        </w:tblPrEx>
+        <w:trPr>
+          <w:trHeight w:val="90" w:hRule="atLeast"/>
+        </w:trPr>
+        <w:tc>
+          <w:tcPr>
+            <w:tcW w:w="794" w:type="dxa"/>
+            <w:gridSpan w:val="2"/>
+            <w:vMerge w:val="restart"/>
+            <w:tcBorders>
+              <w:top w:val="single" w:color="000000" w:sz="4" w:space="0"/>
+              <w:left w:val="single" w:color="000000" w:sz="4" w:space="0"/>
+              <w:bottom w:val="single" w:color="000000" w:sz="4" w:space="0"/>
+              <w:right w:val="single" w:color="000000" w:sz="4" w:space="0"/>
+            </w:tcBorders>
+            <w:shd w:val="clear" w:color="auto" w:fill="auto"/>
+            <w:vAlign w:val="center"/>
+          </w:tcPr>
+          <w:p>
+            <w:pPr>
+              <w:keepNext w:val="0"/>
+              <w:keepLines w:val="0"/>
+              <w:widowControl/>
+              <w:suppressLineNumbers w:val="0"/>
+              <w:jc w:val="center"/>
+              <w:textAlignment w:val="center"/>
+              <w:rPr>
+                <w:rFonts w:hint="eastAsia" w:ascii="宋体" w:hAnsi="宋体" w:eastAsia="宋体" w:cs="宋体"/>
+                <w:i w:val="0"/>
+                <w:iCs w:val="0"/>
+                <w:color w:val="000000"/>
+                <w:sz w:val="22"/>
+                <w:szCs w:val="22"/>
+                <w:u w:val="none"/>
+              </w:rPr>
+            </w:pPr>
+            <w:r>
+              <w:rPr>
+                <w:rFonts w:hint="eastAsia" w:ascii="宋体" w:hAnsi="宋体" w:eastAsia="宋体" w:cs="宋体"/>
+                <w:i w:val="0"/>
+                <w:iCs w:val="0"/>
+                <w:color w:val="000000"/>
+                <w:kern w:val="0"/>
+                <w:sz w:val="22"/>
+                <w:szCs w:val="22"/>
+                <w:u w:val="none"/>
+                <w:lang w:val="en-US" w:eastAsia="zh-CN" w:bidi="ar"/>
+              </w:rPr>
+              <w:t>准确度</w:t>
+            </w:r>
+          </w:p>
+        </w:tc>
+        <w:tc>
+          <w:tcPr>
+            <w:tcW w:w="1175" w:type="dxa"/>
+            <w:tcBorders>
+              <w:top w:val="single" w:color="000000" w:sz="4" w:space="0"/>
+              <w:left w:val="single" w:color="000000" w:sz="4" w:space="0"/>
+              <w:bottom w:val="single" w:color="000000" w:sz="4" w:space="0"/>
+              <w:right w:val="single" w:color="000000" w:sz="4" w:space="0"/>
+            </w:tcBorders>
+            <w:shd w:val="clear" w:color="auto" w:fill="auto"/>
+            <w:vAlign w:val="center"/>
+          </w:tcPr>
+          <w:p>
+            <w:pPr>
+              <w:keepNext w:val="0"/>
+              <w:keepLines w:val="0"/>
+              <w:widowControl/>
+              <w:suppressLineNumbers w:val="0"/>
+              <w:jc w:val="center"/>
+              <w:textAlignment w:val="center"/>
+              <w:rPr>
+                <w:rFonts w:hint="eastAsia" w:ascii="宋体" w:hAnsi="宋体" w:eastAsia="宋体" w:cs="宋体"/>
+                <w:i w:val="0"/>
+                <w:iCs w:val="0"/>
+                <w:color w:val="000000"/>
+                <w:sz w:val="22"/>
+                <w:szCs w:val="22"/>
+                <w:u w:val="none"/>
+              </w:rPr>
+            </w:pPr>
+            <w:r>
+              <w:rPr>
+                <w:rFonts w:hint="eastAsia" w:ascii="宋体" w:hAnsi="宋体" w:eastAsia="宋体" w:cs="宋体"/>
+                <w:i w:val="0"/>
+                <w:iCs w:val="0"/>
+                <w:color w:val="000000"/>
+                <w:kern w:val="0"/>
+                <w:sz w:val="22"/>
+                <w:szCs w:val="22"/>
+                <w:u w:val="none"/>
+                <w:lang w:val="en-US" w:eastAsia="zh-CN" w:bidi="ar"/>
+              </w:rPr>
+              <w:t>质控样样品编号</w:t>
+            </w:r>
+          </w:p>
+        </w:tc>
+        <w:tc>
+          <w:tcPr>
+            <w:tcW w:w="1217" w:type="dxa"/>
+            <w:tcBorders>
+              <w:top w:val="single" w:color="000000" w:sz="4" w:space="0"/>
+              <w:left w:val="single" w:color="000000" w:sz="4" w:space="0"/>
+              <w:bottom w:val="single" w:color="000000" w:sz="4" w:space="0"/>
+              <w:right w:val="single" w:color="000000" w:sz="4" w:space="0"/>
+            </w:tcBorders>
+            <w:shd w:val="clear" w:color="auto" w:fill="auto"/>
+            <w:vAlign w:val="center"/>
+          </w:tcPr>
+          <w:p>
+            <w:pPr>
+              <w:keepNext w:val="0"/>
+              <w:keepLines w:val="0"/>
+              <w:widowControl/>
+              <w:suppressLineNumbers w:val="0"/>
+              <w:jc w:val="center"/>
+              <w:textAlignment w:val="center"/>
+              <w:rPr>
+                <w:rFonts w:hint="default" w:ascii="Times New Roman" w:hAnsi="Times New Roman" w:eastAsia="宋体" w:cs="Times New Roman"/>
+                <w:i w:val="0"/>
+                <w:iCs w:val="0"/>
+                <w:color w:val="000000"/>
+                <w:sz w:val="22"/>
+                <w:szCs w:val="22"/>
+                <w:u w:val="none"/>
+              </w:rPr>
+            </w:pPr>
+            <w:r>
+              <w:rPr>
+                <w:rStyle w:val="12"/>
+                <w:lang w:val="en-US" w:eastAsia="zh-CN" w:bidi="ar"/>
+              </w:rPr>
+              <w:t>保证值（</w:t>
+            </w:r>
+            <w:r>
+              <w:rPr>
+                <w:rStyle w:val="13"/>
+                <w:rFonts w:eastAsia="宋体"/>
+                <w:lang w:val="en-US" w:eastAsia="zh-CN" w:bidi="ar"/>
+              </w:rPr>
+              <w:t>mg/L</w:t>
+            </w:r>
+            <w:r>
+              <w:rPr>
+                <w:rStyle w:val="12"/>
+                <w:lang w:val="en-US" w:eastAsia="zh-CN" w:bidi="ar"/>
+              </w:rPr>
+              <w:t>）</w:t>
+            </w:r>
+          </w:p>
+        </w:tc>
+        <w:tc>
+          <w:tcPr>
+            <w:tcW w:w="0" w:type="auto"/>
+            <w:tcBorders>
+              <w:top w:val="single" w:color="000000" w:sz="4" w:space="0"/>
+              <w:left w:val="single" w:color="000000" w:sz="4" w:space="0"/>
+              <w:bottom w:val="single" w:color="000000" w:sz="4" w:space="0"/>
+              <w:right w:val="single" w:color="000000" w:sz="4" w:space="0"/>
+            </w:tcBorders>
+            <w:shd w:val="clear" w:color="auto" w:fill="auto"/>
+            <w:noWrap/>
+            <w:vAlign w:val="center"/>
+          </w:tcPr>
+          <w:p>
+            <w:pPr>
+              <w:keepNext w:val="0"/>
+              <w:keepLines w:val="0"/>
+              <w:widowControl/>
+              <w:suppressLineNumbers w:val="0"/>
+              <w:jc w:val="center"/>
+              <w:textAlignment w:val="center"/>
+              <w:rPr>
+                <w:rFonts w:hint="default" w:ascii="Times New Roman" w:hAnsi="Times New Roman" w:eastAsia="宋体" w:cs="Times New Roman"/>
+                <w:i w:val="0"/>
+                <w:iCs w:val="0"/>
+                <w:color w:val="000000"/>
+                <w:sz w:val="22"/>
+                <w:szCs w:val="22"/>
+                <w:u w:val="none"/>
+              </w:rPr>
+            </w:pPr>
+            <w:r>
+              <w:rPr>
+                <w:rStyle w:val="12"/>
+                <w:lang w:val="en-US" w:eastAsia="zh-CN" w:bidi="ar"/>
+              </w:rPr>
+              <w:t>测定值（</w:t>
+            </w:r>
+            <w:r>
+              <w:rPr>
+                <w:rStyle w:val="13"/>
+                <w:rFonts w:eastAsia="宋体"/>
+                <w:lang w:val="en-US" w:eastAsia="zh-CN" w:bidi="ar"/>
+              </w:rPr>
+              <w:t>mg/L</w:t>
+            </w:r>
+            <w:r>
+              <w:rPr>
+                <w:rStyle w:val="12"/>
+                <w:lang w:val="en-US" w:eastAsia="zh-CN" w:bidi="ar"/>
+              </w:rPr>
+              <w:t>）</w:t>
+            </w:r>
+          </w:p>
+        </w:tc>
+        <w:tc>
+          <w:tcPr>
+            <w:tcW w:w="3261" w:type="dxa"/>
+            <w:gridSpan w:val="3"/>
+            <w:tcBorders>
+              <w:top w:val="single" w:color="000000" w:sz="4" w:space="0"/>
+              <w:left w:val="single" w:color="000000" w:sz="4" w:space="0"/>
+              <w:bottom w:val="single" w:color="000000" w:sz="4" w:space="0"/>
+              <w:right w:val="single" w:color="000000" w:sz="4" w:space="0"/>
+            </w:tcBorders>
+            <w:shd w:val="clear" w:color="auto" w:fill="auto"/>
+            <w:vAlign w:val="center"/>
+          </w:tcPr>
+          <w:p>
+            <w:pPr>
+              <w:keepNext w:val="0"/>
+              <w:keepLines w:val="0"/>
+              <w:widowControl/>
+              <w:suppressLineNumbers w:val="0"/>
+              <w:jc w:val="center"/>
+              <w:textAlignment w:val="center"/>
+              <w:rPr>
+                <w:rFonts w:hint="eastAsia" w:ascii="宋体" w:hAnsi="宋体" w:eastAsia="宋体" w:cs="宋体"/>
+                <w:i w:val="0"/>
+                <w:iCs w:val="0"/>
+                <w:color w:val="000000"/>
+                <w:sz w:val="22"/>
+                <w:szCs w:val="22"/>
+                <w:u w:val="none"/>
+              </w:rPr>
+            </w:pPr>
+            <w:r>
+              <w:rPr>
+                <w:rFonts w:hint="eastAsia" w:ascii="宋体" w:hAnsi="宋体" w:eastAsia="宋体" w:cs="宋体"/>
+                <w:i w:val="0"/>
+                <w:iCs w:val="0"/>
+                <w:color w:val="000000"/>
+                <w:kern w:val="0"/>
+                <w:sz w:val="22"/>
+                <w:szCs w:val="22"/>
+                <w:u w:val="none"/>
+                <w:lang w:val="en-US" w:eastAsia="zh-CN" w:bidi="ar"/>
+              </w:rPr>
+              <w:t>是 否 合 格</w:t>
+            </w:r>
+          </w:p>
+        </w:tc>
+      </w:tr>
+      <w:tr>
+        <w:tblPrEx>
+          <w:tblCellMar>
+            <w:top w:w="0" w:type="dxa"/>
+            <w:left w:w="108" w:type="dxa"/>
+            <w:bottom w:w="0" w:type="dxa"/>
+            <w:right w:w="108" w:type="dxa"/>
+          </w:tblCellMar>
+        </w:tblPrEx>
+        <w:trPr>
+          <w:trHeight w:val="90" w:hRule="atLeast"/>
+        </w:trPr>
+        <w:tc>
+          <w:tcPr>
+            <w:tcW w:w="794" w:type="dxa"/>
+            <w:gridSpan w:val="2"/>
+            <w:vMerge w:val="continue"/>
+            <w:tcBorders>
+              <w:top w:val="single" w:color="000000" w:sz="4" w:space="0"/>
+              <w:left w:val="single" w:color="000000" w:sz="4" w:space="0"/>
+              <w:bottom w:val="single" w:color="000000" w:sz="4" w:space="0"/>
+              <w:right w:val="single" w:color="000000" w:sz="4" w:space="0"/>
+            </w:tcBorders>
+            <w:shd w:val="clear" w:color="auto" w:fill="auto"/>
+            <w:vAlign w:val="center"/>
+          </w:tcPr>
+          <w:p>
+            <w:pPr>
+              <w:jc w:val="center"/>
+              <w:rPr>
+                <w:rFonts w:hint="eastAsia" w:ascii="宋体" w:hAnsi="宋体" w:eastAsia="宋体" w:cs="宋体"/>
+                <w:i w:val="0"/>
+                <w:iCs w:val="0"/>
+                <w:color w:val="000000"/>
+                <w:sz w:val="22"/>
+                <w:szCs w:val="22"/>
+                <w:u w:val="none"/>
+              </w:rPr>
+            </w:pPr>
+          </w:p>
+        </w:tc>
+        <w:tc>
+          <w:tcPr>
+            <w:tcW w:w="1175" w:type="dxa"/>
+            <w:tcBorders>
+              <w:top w:val="single" w:color="000000" w:sz="4" w:space="0"/>
+              <w:left w:val="single" w:color="000000" w:sz="4" w:space="0"/>
+              <w:bottom w:val="single" w:color="000000" w:sz="4" w:space="0"/>
+              <w:right w:val="single" w:color="000000" w:sz="4" w:space="0"/>
+            </w:tcBorders>
+            <w:shd w:val="clear" w:color="auto" w:fill="auto"/>
+            <w:vAlign w:val="center"/>
+          </w:tcPr>
+          <w:p>
+            <w:pPr>
+              <w:jc w:val="center"/>
+              <w:rPr>
+                <w:rFonts w:hint="eastAsia" w:ascii="宋体" w:hAnsi="宋体" w:eastAsia="宋体" w:cs="宋体"/>
+                <w:i w:val="0"/>
+                <w:iCs w:val="0"/>
+                <w:color w:val="000000"/>
+                <w:sz w:val="22"/>
+                <w:szCs w:val="22"/>
+                <w:u w:val="none"/>
+              </w:rPr>
+            </w:pPr>
+          </w:p>
+        </w:tc>
+        <w:tc>
+          <w:tcPr>
+            <w:tcW w:w="1217" w:type="dxa"/>
+            <w:tcBorders>
+              <w:top w:val="single" w:color="000000" w:sz="4" w:space="0"/>
+              <w:left w:val="single" w:color="000000" w:sz="4" w:space="0"/>
+              <w:bottom w:val="single" w:color="000000" w:sz="4" w:space="0"/>
+              <w:right w:val="single" w:color="000000" w:sz="4" w:space="0"/>
+            </w:tcBorders>
+            <w:shd w:val="clear" w:color="auto" w:fill="auto"/>
+            <w:vAlign w:val="center"/>
+          </w:tcPr>
+          <w:p>
+            <w:pPr>
+              <w:jc w:val="center"/>
+              <w:rPr>
+                <w:rFonts w:hint="eastAsia" w:ascii="宋体" w:hAnsi="宋体" w:eastAsia="宋体" w:cs="宋体"/>
+                <w:i w:val="0"/>
+                <w:iCs w:val="0"/>
+                <w:color w:val="000000"/>
+                <w:sz w:val="22"/>
+                <w:szCs w:val="22"/>
+                <w:u w:val="none"/>
+              </w:rPr>
+            </w:pPr>
+          </w:p>
+        </w:tc>
+        <w:tc>
+          <w:tcPr>
+            <w:tcW w:w="1813" w:type="dxa"/>
+            <w:tcBorders>
+              <w:top w:val="single" w:color="000000" w:sz="4" w:space="0"/>
+              <w:left w:val="single" w:color="000000" w:sz="4" w:space="0"/>
+              <w:bottom w:val="single" w:color="000000" w:sz="4" w:space="0"/>
+              <w:right w:val="single" w:color="000000" w:sz="4" w:space="0"/>
+            </w:tcBorders>
+            <w:shd w:val="clear" w:color="auto" w:fill="auto"/>
+            <w:vAlign w:val="center"/>
+          </w:tcPr>
+          <w:p>
+            <w:pPr>
+              <w:jc w:val="center"/>
+              <w:rPr>
+                <w:rFonts w:hint="eastAsia" w:ascii="宋体" w:hAnsi="宋体" w:eastAsia="宋体" w:cs="宋体"/>
+                <w:i w:val="0"/>
+                <w:iCs w:val="0"/>
+                <w:color w:val="000000"/>
+                <w:sz w:val="22"/>
+                <w:szCs w:val="22"/>
+                <w:u w:val="none"/>
+              </w:rPr>
+            </w:pPr>
+          </w:p>
+        </w:tc>
+        <w:tc>
+          <w:tcPr>
+            <w:tcW w:w="3261" w:type="dxa"/>
+            <w:gridSpan w:val="3"/>
+            <w:tcBorders>
+              <w:top w:val="single" w:color="000000" w:sz="4" w:space="0"/>
+              <w:left w:val="single" w:color="000000" w:sz="4" w:space="0"/>
+              <w:bottom w:val="single" w:color="000000" w:sz="4" w:space="0"/>
+              <w:right w:val="single" w:color="000000" w:sz="4" w:space="0"/>
+            </w:tcBorders>
+            <w:shd w:val="clear" w:color="auto" w:fill="auto"/>
+            <w:vAlign w:val="center"/>
+          </w:tcPr>
+          <w:p>
+            <w:pPr>
+              <w:keepNext w:val="0"/>
+              <w:keepLines w:val="0"/>
+              <w:widowControl/>
+              <w:suppressLineNumbers w:val="0"/>
+              <w:jc w:val="center"/>
+              <w:textAlignment w:val="center"/>
+              <w:rPr>
+                <w:rFonts w:hint="eastAsia" w:ascii="宋体" w:hAnsi="宋体" w:eastAsia="宋体" w:cs="宋体"/>
+                <w:i w:val="0"/>
+                <w:iCs w:val="0"/>
+                <w:color w:val="000000"/>
+                <w:sz w:val="22"/>
+                <w:szCs w:val="22"/>
+                <w:u w:val="none"/>
+              </w:rPr>
+            </w:pPr>
+            <w:r>
+              <w:rPr>
+                <w:rStyle w:val="14"/>
+                <w:rFonts w:eastAsia="宋体"/>
+                <w:lang w:val="en-US" w:eastAsia="zh-CN" w:bidi="ar"/>
+              </w:rPr>
+              <w:t>þ</w:t>
+            </w:r>
+            <w:r>
+              <w:rPr>
+                <w:rStyle w:val="12"/>
+                <w:lang w:val="en-US" w:eastAsia="zh-CN" w:bidi="ar"/>
+              </w:rPr>
+              <w:t>是    □否</w:t>
+            </w:r>
+          </w:p>
+        </w:tc>
+      </w:tr>
+      <w:tr>
+        <w:tblPrEx>
+          <w:shd w:val="clear" w:color="auto" w:fill="auto"/>
           <w:tblCellMar>
             <w:top w:w="0" w:type="dxa"/>
             <w:left w:w="108" w:type="dxa"/>
@@ -3572,7 +3594,7 @@
     <w:lsdException w:qFormat="1" w:unhideWhenUsed="0" w:uiPriority="0" w:semiHidden="0" w:name="Title"/>
     <w:lsdException w:unhideWhenUsed="0" w:uiPriority="0" w:semiHidden="0" w:name="Closing"/>
     <w:lsdException w:unhideWhenUsed="0" w:uiPriority="0" w:semiHidden="0" w:name="Signature"/>
-    <w:lsdException w:unhideWhenUsed="0" w:uiPriority="0" w:name="Default Paragraph Font"/>
+    <w:lsdException w:qFormat="1" w:unhideWhenUsed="0" w:uiPriority="0" w:name="Default Paragraph Font"/>
     <w:lsdException w:unhideWhenUsed="0" w:uiPriority="0" w:semiHidden="0" w:name="Body Text"/>
     <w:lsdException w:unhideWhenUsed="0" w:uiPriority="0" w:semiHidden="0" w:name="Body Text Indent"/>
     <w:lsdException w:unhideWhenUsed="0" w:uiPriority="0" w:semiHidden="0" w:name="List Continue"/>
@@ -3610,7 +3632,7 @@
     <w:lsdException w:unhideWhenUsed="0" w:uiPriority="0" w:semiHidden="0" w:name="HTML Sample"/>
     <w:lsdException w:unhideWhenUsed="0" w:uiPriority="0" w:semiHidden="0" w:name="HTML Typewriter"/>
     <w:lsdException w:unhideWhenUsed="0" w:uiPriority="0" w:semiHidden="0" w:name="HTML Variable"/>
-    <w:lsdException w:unhideWhenUsed="0" w:uiPriority="0" w:name="Normal Table"/>
+    <w:lsdException w:qFormat="1" w:unhideWhenUsed="0" w:uiPriority="0" w:name="Normal Table"/>
     <w:lsdException w:unhideWhenUsed="0" w:uiPriority="0" w:semiHidden="0" w:name="annotation subject"/>
     <w:lsdException w:unhideWhenUsed="0" w:uiPriority="0" w:semiHidden="0" w:name="Table Simple 1"/>
     <w:lsdException w:unhideWhenUsed="0" w:uiPriority="0" w:semiHidden="0" w:name="Table Simple 2"/>
@@ -3775,11 +3797,13 @@
   <w:style w:type="character" w:default="1" w:styleId="3">
     <w:name w:val="Default Paragraph Font"/>
     <w:semiHidden/>
+    <w:qFormat/>
     <w:uiPriority w:val="0"/>
   </w:style>
   <w:style w:type="table" w:default="1" w:styleId="2">
     <w:name w:val="Normal Table"/>
     <w:semiHidden/>
+    <w:qFormat/>
     <w:uiPriority w:val="0"/>
     <w:tblPr>
       <w:tblCellMar>
@@ -3793,6 +3817,7 @@
   <w:style w:type="character" w:customStyle="1" w:styleId="4">
     <w:name w:val="font101"/>
     <w:basedOn w:val="3"/>
+    <w:qFormat/>
     <w:uiPriority w:val="0"/>
     <w:rPr>
       <w:rFonts w:hint="eastAsia" w:ascii="宋体" w:hAnsi="宋体" w:eastAsia="宋体" w:cs="宋体"/>
@@ -3817,6 +3842,7 @@
   <w:style w:type="character" w:customStyle="1" w:styleId="6">
     <w:name w:val="font31"/>
     <w:basedOn w:val="3"/>
+    <w:qFormat/>
     <w:uiPriority w:val="0"/>
     <w:rPr>
       <w:rFonts w:hint="default" w:ascii="Times New Roman" w:hAnsi="Times New Roman" w:cs="Times New Roman"/>
@@ -3829,6 +3855,7 @@
   <w:style w:type="character" w:customStyle="1" w:styleId="7">
     <w:name w:val="font271"/>
     <w:basedOn w:val="3"/>
+    <w:qFormat/>
     <w:uiPriority w:val="0"/>
     <w:rPr>
       <w:rFonts w:hint="eastAsia" w:ascii="宋体" w:hAnsi="宋体" w:eastAsia="宋体" w:cs="宋体"/>
@@ -3841,6 +3868,7 @@
   <w:style w:type="character" w:customStyle="1" w:styleId="8">
     <w:name w:val="font122"/>
     <w:basedOn w:val="3"/>
+    <w:qFormat/>
     <w:uiPriority w:val="0"/>
     <w:rPr>
       <w:rFonts w:hint="eastAsia" w:ascii="宋体" w:hAnsi="宋体" w:eastAsia="宋体" w:cs="宋体"/>
@@ -3853,6 +3881,7 @@
   <w:style w:type="character" w:customStyle="1" w:styleId="9">
     <w:name w:val="font111"/>
     <w:basedOn w:val="3"/>
+    <w:qFormat/>
     <w:uiPriority w:val="0"/>
     <w:rPr>
       <w:rFonts w:hint="eastAsia" w:ascii="宋体" w:hAnsi="宋体" w:eastAsia="宋体" w:cs="宋体"/>
@@ -3865,6 +3894,7 @@
   <w:style w:type="character" w:customStyle="1" w:styleId="10">
     <w:name w:val="font201"/>
     <w:basedOn w:val="3"/>
+    <w:qFormat/>
     <w:uiPriority w:val="0"/>
     <w:rPr>
       <w:rFonts w:ascii="Wingdings" w:hAnsi="Wingdings" w:cs="Wingdings"/>
@@ -3913,6 +3943,7 @@
   <w:style w:type="character" w:customStyle="1" w:styleId="14">
     <w:name w:val="font291"/>
     <w:basedOn w:val="3"/>
+    <w:qFormat/>
     <w:uiPriority w:val="0"/>
     <w:rPr>
       <w:rFonts w:hint="default" w:ascii="Wingdings" w:hAnsi="Wingdings" w:cs="Wingdings"/>
@@ -3925,6 +3956,7 @@
   <w:style w:type="character" w:customStyle="1" w:styleId="15">
     <w:name w:val="font231"/>
     <w:basedOn w:val="3"/>
+    <w:qFormat/>
     <w:uiPriority w:val="0"/>
     <w:rPr>
       <w:rFonts w:hint="eastAsia" w:ascii="宋体" w:hAnsi="宋体" w:eastAsia="宋体" w:cs="宋体"/>
